--- a/MO_kursovaya.docx
+++ b/MO_kursovaya.docx
@@ -63,7 +63,13 @@
         <w:rPr>
           <w:sz w:val="28"/>
         </w:rPr>
-        <w:t>Кафедра ИИСГео</w:t>
+        <w:t xml:space="preserve">Кафедра </w:t>
+      </w:r>
+      <w:r>
+        <w:rPr>
+          <w:sz w:val="28"/>
+        </w:rPr>
+        <w:t>ИАНИ</w:t>
       </w:r>
     </w:p>
     <w:p>
@@ -345,13 +351,21 @@
         <w:rPr>
           <w:sz w:val="28"/>
         </w:rPr>
-        <w:t>___________</w:t>
-      </w:r>
+        <w:t xml:space="preserve">доцент каф. </w:t>
+      </w:r>
+      <w:proofErr w:type="spellStart"/>
       <w:r>
         <w:rPr>
           <w:sz w:val="28"/>
         </w:rPr>
-        <w:t xml:space="preserve"> </w:t>
+        <w:t>ТУиДМ</w:t>
+      </w:r>
+      <w:proofErr w:type="spellEnd"/>
+      <w:r>
+        <w:rPr>
+          <w:sz w:val="28"/>
+        </w:rPr>
+        <w:t>, к.ф.-м.н.</w:t>
       </w:r>
     </w:p>
     <w:p>
@@ -376,7 +390,7 @@
         <w:rPr>
           <w:sz w:val="28"/>
         </w:rPr>
-        <w:t>____________</w:t>
+        <w:t>Губина Е. В.</w:t>
       </w:r>
     </w:p>
     <w:p>
@@ -481,7 +495,7 @@
       <w:pPr>
         <w:pStyle w:val="a5"/>
       </w:pPr>
-      <w:bookmarkStart w:id="0" w:name="_Toc406332862"/>
+      <w:bookmarkStart w:id="0" w:name="_Toc406885630"/>
       <w:r>
         <w:lastRenderedPageBreak/>
         <w:t>Содержание</w:t>
@@ -508,9 +522,6 @@
         <w:p>
           <w:pPr>
             <w:pStyle w:val="a8"/>
-            <w:rPr>
-              <w:lang w:val="en-US"/>
-            </w:rPr>
           </w:pPr>
         </w:p>
         <w:p>
@@ -535,7 +546,7 @@
           <w:r>
             <w:fldChar w:fldCharType="separate"/>
           </w:r>
-          <w:hyperlink w:anchor="_Toc406332862" w:history="1">
+          <w:hyperlink w:anchor="_Toc406885630" w:history="1">
             <w:r>
               <w:rPr>
                 <w:rStyle w:val="a7"/>
@@ -562,7 +573,7 @@
                 <w:noProof/>
                 <w:webHidden/>
               </w:rPr>
-              <w:instrText xml:space="preserve"> PAGEREF _Toc406332862 \h </w:instrText>
+              <w:instrText xml:space="preserve"> PAGEREF _Toc406885630 \h </w:instrText>
             </w:r>
             <w:r>
               <w:rPr>
@@ -606,7 +617,7 @@
               <w:szCs w:val="22"/>
             </w:rPr>
           </w:pPr>
-          <w:hyperlink w:anchor="_Toc406332863" w:history="1">
+          <w:hyperlink w:anchor="_Toc406885631" w:history="1">
             <w:r>
               <w:rPr>
                 <w:rStyle w:val="a7"/>
@@ -633,7 +644,7 @@
                 <w:noProof/>
                 <w:webHidden/>
               </w:rPr>
-              <w:instrText xml:space="preserve"> PAGEREF _Toc406332863 \h </w:instrText>
+              <w:instrText xml:space="preserve"> PAGEREF _Toc406885631 \h </w:instrText>
             </w:r>
             <w:r>
               <w:rPr>
@@ -677,7 +688,7 @@
               <w:szCs w:val="22"/>
             </w:rPr>
           </w:pPr>
-          <w:hyperlink w:anchor="_Toc406332864" w:history="1">
+          <w:hyperlink w:anchor="_Toc406885632" w:history="1">
             <w:r>
               <w:rPr>
                 <w:rStyle w:val="a7"/>
@@ -704,7 +715,7 @@
                 <w:noProof/>
                 <w:webHidden/>
               </w:rPr>
-              <w:instrText xml:space="preserve"> PAGEREF _Toc406332864 \h </w:instrText>
+              <w:instrText xml:space="preserve"> PAGEREF _Toc406885632 \h </w:instrText>
             </w:r>
             <w:r>
               <w:rPr>
@@ -748,7 +759,7 @@
               <w:szCs w:val="22"/>
             </w:rPr>
           </w:pPr>
-          <w:hyperlink w:anchor="_Toc406332865" w:history="1">
+          <w:hyperlink w:anchor="_Toc406885633" w:history="1">
             <w:r>
               <w:rPr>
                 <w:rStyle w:val="a7"/>
@@ -775,7 +786,7 @@
                 <w:noProof/>
                 <w:webHidden/>
               </w:rPr>
-              <w:instrText xml:space="preserve"> PAGEREF _Toc406332865 \h </w:instrText>
+              <w:instrText xml:space="preserve"> PAGEREF _Toc406885633 \h </w:instrText>
             </w:r>
             <w:r>
               <w:rPr>
@@ -819,7 +830,7 @@
               <w:szCs w:val="22"/>
             </w:rPr>
           </w:pPr>
-          <w:hyperlink w:anchor="_Toc406332866" w:history="1">
+          <w:hyperlink w:anchor="_Toc406885634" w:history="1">
             <w:r>
               <w:rPr>
                 <w:rStyle w:val="a7"/>
@@ -846,7 +857,7 @@
                 <w:noProof/>
                 <w:webHidden/>
               </w:rPr>
-              <w:instrText xml:space="preserve"> PAGEREF _Toc406332866 \h </w:instrText>
+              <w:instrText xml:space="preserve"> PAGEREF _Toc406885634 \h </w:instrText>
             </w:r>
             <w:r>
               <w:rPr>
@@ -890,7 +901,7 @@
               <w:szCs w:val="22"/>
             </w:rPr>
           </w:pPr>
-          <w:hyperlink w:anchor="_Toc406332867" w:history="1">
+          <w:hyperlink w:anchor="_Toc406885635" w:history="1">
             <w:r>
               <w:rPr>
                 <w:rStyle w:val="a7"/>
@@ -917,7 +928,7 @@
                 <w:noProof/>
                 <w:webHidden/>
               </w:rPr>
-              <w:instrText xml:space="preserve"> PAGEREF _Toc406332867 \h </w:instrText>
+              <w:instrText xml:space="preserve"> PAGEREF _Toc406885635 \h </w:instrText>
             </w:r>
             <w:r>
               <w:rPr>
@@ -961,7 +972,7 @@
               <w:szCs w:val="22"/>
             </w:rPr>
           </w:pPr>
-          <w:hyperlink w:anchor="_Toc406332868" w:history="1">
+          <w:hyperlink w:anchor="_Toc406885636" w:history="1">
             <w:r>
               <w:rPr>
                 <w:rStyle w:val="a7"/>
@@ -988,7 +999,7 @@
                 <w:noProof/>
                 <w:webHidden/>
               </w:rPr>
-              <w:instrText xml:space="preserve"> PAGEREF _Toc406332868 \h </w:instrText>
+              <w:instrText xml:space="preserve"> PAGEREF _Toc406885636 \h </w:instrText>
             </w:r>
             <w:r>
               <w:rPr>
@@ -1009,6 +1020,645 @@
                 <w:webHidden/>
               </w:rPr>
               <w:t>7</w:t>
+            </w:r>
+            <w:r>
+              <w:rPr>
+                <w:noProof/>
+                <w:webHidden/>
+              </w:rPr>
+              <w:fldChar w:fldCharType="end"/>
+            </w:r>
+          </w:hyperlink>
+        </w:p>
+        <w:p>
+          <w:pPr>
+            <w:pStyle w:val="11"/>
+            <w:tabs>
+              <w:tab w:val="right" w:leader="dot" w:pos="9345"/>
+            </w:tabs>
+            <w:rPr>
+              <w:rFonts w:asciiTheme="minorHAnsi" w:eastAsiaTheme="minorEastAsia" w:hAnsiTheme="minorHAnsi" w:cstheme="minorBidi"/>
+              <w:noProof/>
+              <w:sz w:val="22"/>
+              <w:szCs w:val="22"/>
+            </w:rPr>
+          </w:pPr>
+          <w:hyperlink w:anchor="_Toc406885637" w:history="1">
+            <w:r>
+              <w:rPr>
+                <w:rStyle w:val="a7"/>
+                <w:noProof/>
+              </w:rPr>
+              <w:t>Задача с ограничениями-неравенствами</w:t>
+            </w:r>
+            <w:r>
+              <w:rPr>
+                <w:noProof/>
+                <w:webHidden/>
+              </w:rPr>
+              <w:tab/>
+            </w:r>
+            <w:r>
+              <w:rPr>
+                <w:noProof/>
+                <w:webHidden/>
+              </w:rPr>
+              <w:fldChar w:fldCharType="begin"/>
+            </w:r>
+            <w:r>
+              <w:rPr>
+                <w:noProof/>
+                <w:webHidden/>
+              </w:rPr>
+              <w:instrText xml:space="preserve"> PAGEREF _Toc406885637 \h </w:instrText>
+            </w:r>
+            <w:r>
+              <w:rPr>
+                <w:noProof/>
+                <w:webHidden/>
+              </w:rPr>
+            </w:r>
+            <w:r>
+              <w:rPr>
+                <w:noProof/>
+                <w:webHidden/>
+              </w:rPr>
+              <w:fldChar w:fldCharType="separate"/>
+            </w:r>
+            <w:r>
+              <w:rPr>
+                <w:noProof/>
+                <w:webHidden/>
+              </w:rPr>
+              <w:t>8</w:t>
+            </w:r>
+            <w:r>
+              <w:rPr>
+                <w:noProof/>
+                <w:webHidden/>
+              </w:rPr>
+              <w:fldChar w:fldCharType="end"/>
+            </w:r>
+          </w:hyperlink>
+        </w:p>
+        <w:p>
+          <w:pPr>
+            <w:pStyle w:val="22"/>
+            <w:tabs>
+              <w:tab w:val="right" w:leader="dot" w:pos="9345"/>
+            </w:tabs>
+            <w:rPr>
+              <w:rFonts w:asciiTheme="minorHAnsi" w:eastAsiaTheme="minorEastAsia" w:hAnsiTheme="minorHAnsi" w:cstheme="minorBidi"/>
+              <w:noProof/>
+              <w:sz w:val="22"/>
+              <w:szCs w:val="22"/>
+            </w:rPr>
+          </w:pPr>
+          <w:hyperlink w:anchor="_Toc406885638" w:history="1">
+            <w:r>
+              <w:rPr>
+                <w:rStyle w:val="a7"/>
+                <w:noProof/>
+              </w:rPr>
+              <w:t>Алгоритм метода</w:t>
+            </w:r>
+            <w:r>
+              <w:rPr>
+                <w:noProof/>
+                <w:webHidden/>
+              </w:rPr>
+              <w:tab/>
+            </w:r>
+            <w:r>
+              <w:rPr>
+                <w:noProof/>
+                <w:webHidden/>
+              </w:rPr>
+              <w:fldChar w:fldCharType="begin"/>
+            </w:r>
+            <w:r>
+              <w:rPr>
+                <w:noProof/>
+                <w:webHidden/>
+              </w:rPr>
+              <w:instrText xml:space="preserve"> PAGEREF _Toc406885638 \h </w:instrText>
+            </w:r>
+            <w:r>
+              <w:rPr>
+                <w:noProof/>
+                <w:webHidden/>
+              </w:rPr>
+            </w:r>
+            <w:r>
+              <w:rPr>
+                <w:noProof/>
+                <w:webHidden/>
+              </w:rPr>
+              <w:fldChar w:fldCharType="separate"/>
+            </w:r>
+            <w:r>
+              <w:rPr>
+                <w:noProof/>
+                <w:webHidden/>
+              </w:rPr>
+              <w:t>8</w:t>
+            </w:r>
+            <w:r>
+              <w:rPr>
+                <w:noProof/>
+                <w:webHidden/>
+              </w:rPr>
+              <w:fldChar w:fldCharType="end"/>
+            </w:r>
+          </w:hyperlink>
+        </w:p>
+        <w:p>
+          <w:pPr>
+            <w:pStyle w:val="22"/>
+            <w:tabs>
+              <w:tab w:val="right" w:leader="dot" w:pos="9345"/>
+            </w:tabs>
+            <w:rPr>
+              <w:rFonts w:asciiTheme="minorHAnsi" w:eastAsiaTheme="minorEastAsia" w:hAnsiTheme="minorHAnsi" w:cstheme="minorBidi"/>
+              <w:noProof/>
+              <w:sz w:val="22"/>
+              <w:szCs w:val="22"/>
+            </w:rPr>
+          </w:pPr>
+          <w:hyperlink w:anchor="_Toc406885639" w:history="1">
+            <w:r>
+              <w:rPr>
+                <w:rStyle w:val="a7"/>
+                <w:noProof/>
+              </w:rPr>
+              <w:t>Пример.</w:t>
+            </w:r>
+            <w:r>
+              <w:rPr>
+                <w:noProof/>
+                <w:webHidden/>
+              </w:rPr>
+              <w:tab/>
+            </w:r>
+            <w:r>
+              <w:rPr>
+                <w:noProof/>
+                <w:webHidden/>
+              </w:rPr>
+              <w:fldChar w:fldCharType="begin"/>
+            </w:r>
+            <w:r>
+              <w:rPr>
+                <w:noProof/>
+                <w:webHidden/>
+              </w:rPr>
+              <w:instrText xml:space="preserve"> PAGEREF _Toc406885639 \h </w:instrText>
+            </w:r>
+            <w:r>
+              <w:rPr>
+                <w:noProof/>
+                <w:webHidden/>
+              </w:rPr>
+            </w:r>
+            <w:r>
+              <w:rPr>
+                <w:noProof/>
+                <w:webHidden/>
+              </w:rPr>
+              <w:fldChar w:fldCharType="separate"/>
+            </w:r>
+            <w:r>
+              <w:rPr>
+                <w:noProof/>
+                <w:webHidden/>
+              </w:rPr>
+              <w:t>9</w:t>
+            </w:r>
+            <w:r>
+              <w:rPr>
+                <w:noProof/>
+                <w:webHidden/>
+              </w:rPr>
+              <w:fldChar w:fldCharType="end"/>
+            </w:r>
+          </w:hyperlink>
+        </w:p>
+        <w:p>
+          <w:pPr>
+            <w:pStyle w:val="11"/>
+            <w:tabs>
+              <w:tab w:val="right" w:leader="dot" w:pos="9345"/>
+            </w:tabs>
+            <w:rPr>
+              <w:rFonts w:asciiTheme="minorHAnsi" w:eastAsiaTheme="minorEastAsia" w:hAnsiTheme="minorHAnsi" w:cstheme="minorBidi"/>
+              <w:noProof/>
+              <w:sz w:val="22"/>
+              <w:szCs w:val="22"/>
+            </w:rPr>
+          </w:pPr>
+          <w:hyperlink w:anchor="_Toc406885640" w:history="1">
+            <w:r>
+              <w:rPr>
+                <w:rStyle w:val="a7"/>
+                <w:noProof/>
+              </w:rPr>
+              <w:t>Обобщение метода</w:t>
+            </w:r>
+            <w:r>
+              <w:rPr>
+                <w:noProof/>
+                <w:webHidden/>
+              </w:rPr>
+              <w:tab/>
+            </w:r>
+            <w:r>
+              <w:rPr>
+                <w:noProof/>
+                <w:webHidden/>
+              </w:rPr>
+              <w:fldChar w:fldCharType="begin"/>
+            </w:r>
+            <w:r>
+              <w:rPr>
+                <w:noProof/>
+                <w:webHidden/>
+              </w:rPr>
+              <w:instrText xml:space="preserve"> PAGEREF _Toc406885640 \h </w:instrText>
+            </w:r>
+            <w:r>
+              <w:rPr>
+                <w:noProof/>
+                <w:webHidden/>
+              </w:rPr>
+            </w:r>
+            <w:r>
+              <w:rPr>
+                <w:noProof/>
+                <w:webHidden/>
+              </w:rPr>
+              <w:fldChar w:fldCharType="separate"/>
+            </w:r>
+            <w:r>
+              <w:rPr>
+                <w:noProof/>
+                <w:webHidden/>
+              </w:rPr>
+              <w:t>10</w:t>
+            </w:r>
+            <w:r>
+              <w:rPr>
+                <w:noProof/>
+                <w:webHidden/>
+              </w:rPr>
+              <w:fldChar w:fldCharType="end"/>
+            </w:r>
+          </w:hyperlink>
+        </w:p>
+        <w:p>
+          <w:pPr>
+            <w:pStyle w:val="11"/>
+            <w:tabs>
+              <w:tab w:val="right" w:leader="dot" w:pos="9345"/>
+            </w:tabs>
+            <w:rPr>
+              <w:rFonts w:asciiTheme="minorHAnsi" w:eastAsiaTheme="minorEastAsia" w:hAnsiTheme="minorHAnsi" w:cstheme="minorBidi"/>
+              <w:noProof/>
+              <w:sz w:val="22"/>
+              <w:szCs w:val="22"/>
+            </w:rPr>
+          </w:pPr>
+          <w:hyperlink w:anchor="_Toc406885641" w:history="1">
+            <w:r>
+              <w:rPr>
+                <w:rStyle w:val="a7"/>
+                <w:noProof/>
+              </w:rPr>
+              <w:t>Программная реализация метода</w:t>
+            </w:r>
+            <w:r>
+              <w:rPr>
+                <w:noProof/>
+                <w:webHidden/>
+              </w:rPr>
+              <w:tab/>
+            </w:r>
+            <w:r>
+              <w:rPr>
+                <w:noProof/>
+                <w:webHidden/>
+              </w:rPr>
+              <w:fldChar w:fldCharType="begin"/>
+            </w:r>
+            <w:r>
+              <w:rPr>
+                <w:noProof/>
+                <w:webHidden/>
+              </w:rPr>
+              <w:instrText xml:space="preserve"> PAGEREF _Toc406885641 \h </w:instrText>
+            </w:r>
+            <w:r>
+              <w:rPr>
+                <w:noProof/>
+                <w:webHidden/>
+              </w:rPr>
+            </w:r>
+            <w:r>
+              <w:rPr>
+                <w:noProof/>
+                <w:webHidden/>
+              </w:rPr>
+              <w:fldChar w:fldCharType="separate"/>
+            </w:r>
+            <w:r>
+              <w:rPr>
+                <w:noProof/>
+                <w:webHidden/>
+              </w:rPr>
+              <w:t>11</w:t>
+            </w:r>
+            <w:r>
+              <w:rPr>
+                <w:noProof/>
+                <w:webHidden/>
+              </w:rPr>
+              <w:fldChar w:fldCharType="end"/>
+            </w:r>
+          </w:hyperlink>
+        </w:p>
+        <w:p>
+          <w:pPr>
+            <w:pStyle w:val="11"/>
+            <w:tabs>
+              <w:tab w:val="right" w:leader="dot" w:pos="9345"/>
+            </w:tabs>
+            <w:rPr>
+              <w:rFonts w:asciiTheme="minorHAnsi" w:eastAsiaTheme="minorEastAsia" w:hAnsiTheme="minorHAnsi" w:cstheme="minorBidi"/>
+              <w:noProof/>
+              <w:sz w:val="22"/>
+              <w:szCs w:val="22"/>
+            </w:rPr>
+          </w:pPr>
+          <w:hyperlink w:anchor="_Toc406885642" w:history="1">
+            <w:r>
+              <w:rPr>
+                <w:rStyle w:val="a7"/>
+                <w:noProof/>
+              </w:rPr>
+              <w:t>Описание</w:t>
+            </w:r>
+            <w:r>
+              <w:rPr>
+                <w:noProof/>
+                <w:webHidden/>
+              </w:rPr>
+              <w:tab/>
+            </w:r>
+            <w:r>
+              <w:rPr>
+                <w:noProof/>
+                <w:webHidden/>
+              </w:rPr>
+              <w:fldChar w:fldCharType="begin"/>
+            </w:r>
+            <w:r>
+              <w:rPr>
+                <w:noProof/>
+                <w:webHidden/>
+              </w:rPr>
+              <w:instrText xml:space="preserve"> PAGEREF _Toc406885642 \h </w:instrText>
+            </w:r>
+            <w:r>
+              <w:rPr>
+                <w:noProof/>
+                <w:webHidden/>
+              </w:rPr>
+            </w:r>
+            <w:r>
+              <w:rPr>
+                <w:noProof/>
+                <w:webHidden/>
+              </w:rPr>
+              <w:fldChar w:fldCharType="separate"/>
+            </w:r>
+            <w:r>
+              <w:rPr>
+                <w:noProof/>
+                <w:webHidden/>
+              </w:rPr>
+              <w:t>11</w:t>
+            </w:r>
+            <w:r>
+              <w:rPr>
+                <w:noProof/>
+                <w:webHidden/>
+              </w:rPr>
+              <w:fldChar w:fldCharType="end"/>
+            </w:r>
+          </w:hyperlink>
+        </w:p>
+        <w:p>
+          <w:pPr>
+            <w:pStyle w:val="11"/>
+            <w:tabs>
+              <w:tab w:val="right" w:leader="dot" w:pos="9345"/>
+            </w:tabs>
+            <w:rPr>
+              <w:rFonts w:asciiTheme="minorHAnsi" w:eastAsiaTheme="minorEastAsia" w:hAnsiTheme="minorHAnsi" w:cstheme="minorBidi"/>
+              <w:noProof/>
+              <w:sz w:val="22"/>
+              <w:szCs w:val="22"/>
+            </w:rPr>
+          </w:pPr>
+          <w:hyperlink w:anchor="_Toc406885643" w:history="1">
+            <w:r>
+              <w:rPr>
+                <w:rStyle w:val="a7"/>
+                <w:noProof/>
+              </w:rPr>
+              <w:t>Руководство пользователя</w:t>
+            </w:r>
+            <w:r>
+              <w:rPr>
+                <w:noProof/>
+                <w:webHidden/>
+              </w:rPr>
+              <w:tab/>
+            </w:r>
+            <w:r>
+              <w:rPr>
+                <w:noProof/>
+                <w:webHidden/>
+              </w:rPr>
+              <w:fldChar w:fldCharType="begin"/>
+            </w:r>
+            <w:r>
+              <w:rPr>
+                <w:noProof/>
+                <w:webHidden/>
+              </w:rPr>
+              <w:instrText xml:space="preserve"> PAGEREF _Toc406885643 \h </w:instrText>
+            </w:r>
+            <w:r>
+              <w:rPr>
+                <w:noProof/>
+                <w:webHidden/>
+              </w:rPr>
+            </w:r>
+            <w:r>
+              <w:rPr>
+                <w:noProof/>
+                <w:webHidden/>
+              </w:rPr>
+              <w:fldChar w:fldCharType="separate"/>
+            </w:r>
+            <w:r>
+              <w:rPr>
+                <w:noProof/>
+                <w:webHidden/>
+              </w:rPr>
+              <w:t>12</w:t>
+            </w:r>
+            <w:r>
+              <w:rPr>
+                <w:noProof/>
+                <w:webHidden/>
+              </w:rPr>
+              <w:fldChar w:fldCharType="end"/>
+            </w:r>
+          </w:hyperlink>
+        </w:p>
+        <w:p>
+          <w:pPr>
+            <w:pStyle w:val="11"/>
+            <w:tabs>
+              <w:tab w:val="right" w:leader="dot" w:pos="9345"/>
+            </w:tabs>
+            <w:rPr>
+              <w:rFonts w:asciiTheme="minorHAnsi" w:eastAsiaTheme="minorEastAsia" w:hAnsiTheme="minorHAnsi" w:cstheme="minorBidi"/>
+              <w:noProof/>
+              <w:sz w:val="22"/>
+              <w:szCs w:val="22"/>
+            </w:rPr>
+          </w:pPr>
+          <w:hyperlink w:anchor="_Toc406885644" w:history="1">
+            <w:r>
+              <w:rPr>
+                <w:rStyle w:val="a7"/>
+                <w:noProof/>
+              </w:rPr>
+              <w:t>Заключение</w:t>
+            </w:r>
+            <w:r>
+              <w:rPr>
+                <w:noProof/>
+                <w:webHidden/>
+              </w:rPr>
+              <w:tab/>
+            </w:r>
+            <w:r>
+              <w:rPr>
+                <w:noProof/>
+                <w:webHidden/>
+              </w:rPr>
+              <w:fldChar w:fldCharType="begin"/>
+            </w:r>
+            <w:r>
+              <w:rPr>
+                <w:noProof/>
+                <w:webHidden/>
+              </w:rPr>
+              <w:instrText xml:space="preserve"> PAGEREF _Toc406885644 \h </w:instrText>
+            </w:r>
+            <w:r>
+              <w:rPr>
+                <w:noProof/>
+                <w:webHidden/>
+              </w:rPr>
+            </w:r>
+            <w:r>
+              <w:rPr>
+                <w:noProof/>
+                <w:webHidden/>
+              </w:rPr>
+              <w:fldChar w:fldCharType="separate"/>
+            </w:r>
+            <w:r>
+              <w:rPr>
+                <w:noProof/>
+                <w:webHidden/>
+              </w:rPr>
+              <w:t>14</w:t>
+            </w:r>
+            <w:r>
+              <w:rPr>
+                <w:noProof/>
+                <w:webHidden/>
+              </w:rPr>
+              <w:fldChar w:fldCharType="end"/>
+            </w:r>
+          </w:hyperlink>
+        </w:p>
+        <w:p>
+          <w:pPr>
+            <w:pStyle w:val="11"/>
+            <w:tabs>
+              <w:tab w:val="right" w:leader="dot" w:pos="9345"/>
+            </w:tabs>
+            <w:rPr>
+              <w:rFonts w:asciiTheme="minorHAnsi" w:eastAsiaTheme="minorEastAsia" w:hAnsiTheme="minorHAnsi" w:cstheme="minorBidi"/>
+              <w:noProof/>
+              <w:sz w:val="22"/>
+              <w:szCs w:val="22"/>
+            </w:rPr>
+          </w:pPr>
+          <w:hyperlink w:anchor="_Toc406885645" w:history="1">
+            <w:r>
+              <w:rPr>
+                <w:rStyle w:val="a7"/>
+                <w:noProof/>
+              </w:rPr>
+              <w:t>Литература</w:t>
+            </w:r>
+            <w:r>
+              <w:rPr>
+                <w:noProof/>
+                <w:webHidden/>
+              </w:rPr>
+              <w:tab/>
+            </w:r>
+            <w:r>
+              <w:rPr>
+                <w:noProof/>
+                <w:webHidden/>
+              </w:rPr>
+              <w:fldChar w:fldCharType="begin"/>
+            </w:r>
+            <w:r>
+              <w:rPr>
+                <w:noProof/>
+                <w:webHidden/>
+              </w:rPr>
+              <w:instrText xml:space="preserve"> PAGEREF _Toc406885645 \h </w:instrText>
+            </w:r>
+            <w:r>
+              <w:rPr>
+                <w:noProof/>
+                <w:webHidden/>
+              </w:rPr>
+            </w:r>
+            <w:r>
+              <w:rPr>
+                <w:noProof/>
+                <w:webHidden/>
+              </w:rPr>
+              <w:fldChar w:fldCharType="separate"/>
+            </w:r>
+            <w:r>
+              <w:rPr>
+                <w:noProof/>
+                <w:webHidden/>
+              </w:rPr>
+              <w:t>15</w:t>
             </w:r>
             <w:r>
               <w:rPr>
@@ -1040,17 +1690,19 @@
       <w:r>
         <w:br w:type="page"/>
       </w:r>
+      <w:bookmarkStart w:id="1" w:name="_GoBack"/>
+      <w:bookmarkEnd w:id="1"/>
     </w:p>
     <w:p>
       <w:pPr>
         <w:pStyle w:val="a5"/>
       </w:pPr>
-      <w:bookmarkStart w:id="1" w:name="_Toc406332863"/>
+      <w:bookmarkStart w:id="2" w:name="_Toc406885631"/>
       <w:r>
         <w:lastRenderedPageBreak/>
         <w:t>Введение</w:t>
       </w:r>
-      <w:bookmarkEnd w:id="1"/>
+      <w:bookmarkEnd w:id="2"/>
     </w:p>
     <w:p>
       <w:r>
@@ -1160,12 +1812,12 @@
       <w:pPr>
         <w:pStyle w:val="a5"/>
       </w:pPr>
-      <w:bookmarkStart w:id="2" w:name="_Toc406332864"/>
+      <w:bookmarkStart w:id="3" w:name="_Toc406885632"/>
       <w:r>
         <w:lastRenderedPageBreak/>
         <w:t>Общие положения</w:t>
       </w:r>
-      <w:bookmarkEnd w:id="2"/>
+      <w:bookmarkEnd w:id="3"/>
     </w:p>
     <w:p>
       <w:r>
@@ -1173,151 +1825,6 @@
       </w:r>
       <w:r>
         <w:t xml:space="preserve"> (ЗОР)</w:t>
-      </w:r>
-      <w:r>
-        <w:t xml:space="preserve">: </w:t>
-      </w:r>
-    </w:p>
-    <w:p>
-      <w:pPr>
-        <w:rPr>
-          <w:lang w:val="en-US"/>
-        </w:rPr>
-      </w:pPr>
-      <m:oMathPara>
-        <m:oMath>
-          <m:func>
-            <m:funcPr>
-              <m:ctrlPr>
-                <w:rPr>
-                  <w:rFonts w:ascii="Cambria Math" w:hAnsi="Cambria Math"/>
-                  <w:i/>
-                </w:rPr>
-              </m:ctrlPr>
-            </m:funcPr>
-            <m:fName>
-              <m:limLow>
-                <m:limLowPr>
-                  <m:ctrlPr>
-                    <w:rPr>
-                      <w:rFonts w:ascii="Cambria Math" w:hAnsi="Cambria Math"/>
-                      <w:i/>
-                    </w:rPr>
-                  </m:ctrlPr>
-                </m:limLowPr>
-                <m:e>
-                  <m:r>
-                    <m:rPr>
-                      <m:sty m:val="p"/>
-                    </m:rPr>
-                    <w:rPr>
-                      <w:rFonts w:ascii="Cambria Math" w:hAnsi="Cambria Math"/>
-                    </w:rPr>
-                    <m:t>min</m:t>
-                  </m:r>
-                </m:e>
-                <m:lim>
-                  <m:r>
-                    <w:rPr>
-                      <w:rFonts w:ascii="Cambria Math" w:hAnsi="Cambria Math"/>
-                    </w:rPr>
-                    <m:t>x</m:t>
-                  </m:r>
-                  <m:r>
-                    <w:rPr>
-                      <w:rFonts w:ascii="Cambria Math" w:hAnsi="Cambria Math"/>
-                    </w:rPr>
-                    <m:t>∈D</m:t>
-                  </m:r>
-                </m:lim>
-              </m:limLow>
-            </m:fName>
-            <m:e>
-              <m:r>
-                <w:rPr>
-                  <w:rFonts w:ascii="Cambria Math" w:hAnsi="Cambria Math"/>
-                </w:rPr>
-                <m:t>Q(x)</m:t>
-              </m:r>
-            </m:e>
-          </m:func>
-          <m:r>
-            <w:rPr>
-              <w:rFonts w:ascii="Cambria Math" w:hAnsi="Cambria Math"/>
-            </w:rPr>
-            <m:t>,</m:t>
-          </m:r>
-          <m:r>
-            <w:rPr>
-              <w:rFonts w:ascii="Cambria Math" w:hAnsi="Cambria Math"/>
-            </w:rPr>
-            <m:t xml:space="preserve"> D={ x∈</m:t>
-          </m:r>
-          <m:sSup>
-            <m:sSupPr>
-              <m:ctrlPr>
-                <w:rPr>
-                  <w:rFonts w:ascii="Cambria Math" w:hAnsi="Cambria Math"/>
-                  <w:i/>
-                </w:rPr>
-              </m:ctrlPr>
-            </m:sSupPr>
-            <m:e>
-              <m:r>
-                <w:rPr>
-                  <w:rFonts w:ascii="Cambria Math" w:hAnsi="Cambria Math"/>
-                </w:rPr>
-                <m:t>R</m:t>
-              </m:r>
-            </m:e>
-            <m:sup>
-              <m:r>
-                <w:rPr>
-                  <w:rFonts w:ascii="Cambria Math" w:hAnsi="Cambria Math"/>
-                </w:rPr>
-                <m:t>N</m:t>
-              </m:r>
-            </m:sup>
-          </m:sSup>
-          <m:r>
-            <w:rPr>
-              <w:rFonts w:ascii="Cambria Math" w:hAnsi="Cambria Math"/>
-            </w:rPr>
-            <m:t>:h</m:t>
-          </m:r>
-          <m:d>
-            <m:dPr>
-              <m:ctrlPr>
-                <w:rPr>
-                  <w:rFonts w:ascii="Cambria Math" w:hAnsi="Cambria Math"/>
-                  <w:i/>
-                </w:rPr>
-              </m:ctrlPr>
-            </m:dPr>
-            <m:e>
-              <m:r>
-                <w:rPr>
-                  <w:rFonts w:ascii="Cambria Math" w:hAnsi="Cambria Math"/>
-                </w:rPr>
-                <m:t>x</m:t>
-              </m:r>
-            </m:e>
-          </m:d>
-          <m:r>
-            <w:rPr>
-              <w:rFonts w:ascii="Cambria Math" w:hAnsi="Cambria Math"/>
-            </w:rPr>
-            <m:t>= 0}</m:t>
-          </m:r>
-        </m:oMath>
-      </m:oMathPara>
-    </w:p>
-    <w:p>
-      <w:r>
-        <w:t>и с ограничениями в форме неравенств</w:t>
-      </w:r>
-      <w:r>
-        <w:t xml:space="preserve"> (ЗОН)</w:t>
       </w:r>
       <w:r>
         <w:t xml:space="preserve">: </w:t>
@@ -1416,6 +1923,139 @@
             <w:rPr>
               <w:rFonts w:ascii="Cambria Math" w:hAnsi="Cambria Math"/>
             </w:rPr>
+            <m:t>:h</m:t>
+          </m:r>
+          <m:d>
+            <m:dPr>
+              <m:ctrlPr>
+                <w:rPr>
+                  <w:rFonts w:ascii="Cambria Math" w:hAnsi="Cambria Math"/>
+                  <w:i/>
+                </w:rPr>
+              </m:ctrlPr>
+            </m:dPr>
+            <m:e>
+              <m:r>
+                <w:rPr>
+                  <w:rFonts w:ascii="Cambria Math" w:hAnsi="Cambria Math"/>
+                </w:rPr>
+                <m:t>x</m:t>
+              </m:r>
+            </m:e>
+          </m:d>
+          <m:r>
+            <w:rPr>
+              <w:rFonts w:ascii="Cambria Math" w:hAnsi="Cambria Math"/>
+            </w:rPr>
+            <m:t>= 0}</m:t>
+          </m:r>
+        </m:oMath>
+      </m:oMathPara>
+    </w:p>
+    <w:p>
+      <w:r>
+        <w:t>и с ограничениями в форме неравенств</w:t>
+      </w:r>
+      <w:r>
+        <w:t xml:space="preserve"> (ЗОН)</w:t>
+      </w:r>
+      <w:r>
+        <w:t xml:space="preserve">: </w:t>
+      </w:r>
+    </w:p>
+    <w:p>
+      <w:pPr>
+        <w:rPr>
+          <w:lang w:val="en-US"/>
+        </w:rPr>
+      </w:pPr>
+      <m:oMathPara>
+        <m:oMath>
+          <m:func>
+            <m:funcPr>
+              <m:ctrlPr>
+                <w:rPr>
+                  <w:rFonts w:ascii="Cambria Math" w:hAnsi="Cambria Math"/>
+                  <w:i/>
+                </w:rPr>
+              </m:ctrlPr>
+            </m:funcPr>
+            <m:fName>
+              <m:limLow>
+                <m:limLowPr>
+                  <m:ctrlPr>
+                    <w:rPr>
+                      <w:rFonts w:ascii="Cambria Math" w:hAnsi="Cambria Math"/>
+                      <w:i/>
+                    </w:rPr>
+                  </m:ctrlPr>
+                </m:limLowPr>
+                <m:e>
+                  <m:r>
+                    <m:rPr>
+                      <m:sty m:val="p"/>
+                    </m:rPr>
+                    <w:rPr>
+                      <w:rFonts w:ascii="Cambria Math" w:hAnsi="Cambria Math"/>
+                    </w:rPr>
+                    <m:t>min</m:t>
+                  </m:r>
+                </m:e>
+                <m:lim>
+                  <m:r>
+                    <w:rPr>
+                      <w:rFonts w:ascii="Cambria Math" w:hAnsi="Cambria Math"/>
+                    </w:rPr>
+                    <m:t>x∈D</m:t>
+                  </m:r>
+                </m:lim>
+              </m:limLow>
+            </m:fName>
+            <m:e>
+              <m:r>
+                <w:rPr>
+                  <w:rFonts w:ascii="Cambria Math" w:hAnsi="Cambria Math"/>
+                </w:rPr>
+                <m:t>Q(x)</m:t>
+              </m:r>
+            </m:e>
+          </m:func>
+          <m:r>
+            <w:rPr>
+              <w:rFonts w:ascii="Cambria Math" w:hAnsi="Cambria Math"/>
+            </w:rPr>
+            <m:t>, D={ x∈</m:t>
+          </m:r>
+          <m:sSup>
+            <m:sSupPr>
+              <m:ctrlPr>
+                <w:rPr>
+                  <w:rFonts w:ascii="Cambria Math" w:hAnsi="Cambria Math"/>
+                  <w:i/>
+                </w:rPr>
+              </m:ctrlPr>
+            </m:sSupPr>
+            <m:e>
+              <m:r>
+                <w:rPr>
+                  <w:rFonts w:ascii="Cambria Math" w:hAnsi="Cambria Math"/>
+                </w:rPr>
+                <m:t>R</m:t>
+              </m:r>
+            </m:e>
+            <m:sup>
+              <m:r>
+                <w:rPr>
+                  <w:rFonts w:ascii="Cambria Math" w:hAnsi="Cambria Math"/>
+                </w:rPr>
+                <m:t>N</m:t>
+              </m:r>
+            </m:sup>
+          </m:sSup>
+          <m:r>
+            <w:rPr>
+              <w:rFonts w:ascii="Cambria Math" w:hAnsi="Cambria Math"/>
+            </w:rPr>
             <m:t>:g</m:t>
           </m:r>
           <m:d>
@@ -1446,11 +2086,6 @@
       </m:oMathPara>
     </w:p>
     <w:p>
-      <w:pPr>
-        <w:rPr>
-          <w:lang w:val="en-US"/>
-        </w:rPr>
-      </w:pPr>
       <w:r>
         <w:t xml:space="preserve">где </w:t>
       </w:r>
@@ -1655,11 +2290,6 @@
       </w:r>
     </w:p>
     <w:p>
-      <w:pPr>
-        <w:rPr>
-          <w:lang w:val="en-US"/>
-        </w:rPr>
-      </w:pPr>
       <w:r>
         <w:t>В кон</w:t>
       </w:r>
@@ -2140,13 +2770,7 @@
                     <w:rPr>
                       <w:rFonts w:ascii="Cambria Math" w:hAnsi="Cambria Math"/>
                     </w:rPr>
-                    <m:t>λ</m:t>
-                  </m:r>
-                  <m:r>
-                    <w:rPr>
-                      <w:rFonts w:ascii="Cambria Math" w:hAnsi="Cambria Math"/>
-                    </w:rPr>
-                    <m:t>=0</m:t>
+                    <m:t>λ=0</m:t>
                   </m:r>
                 </m:e>
                 <m:e>
@@ -2260,31 +2884,16 @@
         <w:t>λ</w:t>
       </w:r>
       <w:r>
-        <w:t xml:space="preserve">. Этим данный подход принципиально отличается </w:t>
-      </w:r>
-      <w:proofErr w:type="gramStart"/>
-      <w:r>
-        <w:t>от</w:t>
-      </w:r>
-      <w:proofErr w:type="gramEnd"/>
-      <w:r>
-        <w:t xml:space="preserve"> </w:t>
-      </w:r>
-      <w:proofErr w:type="gramStart"/>
-      <w:r>
-        <w:t>методом</w:t>
-      </w:r>
-      <w:proofErr w:type="gramEnd"/>
+        <w:t>. Этим данный подход при</w:t>
+      </w:r>
+      <w:r>
+        <w:t>нципиально отличается от методов</w:t>
+      </w:r>
       <w:r>
         <w:t xml:space="preserve"> возможных направлений, где осуществляется итеративный спуск только по х, а множители Лагранжа в вычислениях не участвуют. Методы рассматриваемой группы иногда называют методами Лагранжа. </w:t>
       </w:r>
     </w:p>
     <w:p>
-      <w:pPr>
-        <w:rPr>
-          <w:lang w:val="en-US"/>
-        </w:rPr>
-      </w:pPr>
       <w:r>
         <w:t>При третьем подходе ограничения учитываются с помощью штрафов. Так, наприм</w:t>
       </w:r>
@@ -3434,7 +4043,10 @@
         <w:t>же наличием мощных методов</w:t>
       </w:r>
       <w:r>
-        <w:t xml:space="preserve"> безусловной минимизации, применимых для решения задачи безусловной минимизации</w:t>
+        <w:t xml:space="preserve"> безусловной минимизации, применимых для решения задачи </w:t>
+      </w:r>
+      <w:r>
+        <w:t>поиска минимума</w:t>
       </w:r>
       <w:r>
         <w:t xml:space="preserve">. </w:t>
@@ -3896,7 +4508,7 @@
       <w:pPr>
         <w:pStyle w:val="a5"/>
       </w:pPr>
-      <w:bookmarkStart w:id="3" w:name="_Toc406332865"/>
+      <w:bookmarkStart w:id="4" w:name="_Toc406885633"/>
       <w:r>
         <w:lastRenderedPageBreak/>
         <w:t xml:space="preserve">Метод </w:t>
@@ -3907,7 +4519,7 @@
       <w:r>
         <w:t xml:space="preserve"> функций Лагранжа</w:t>
       </w:r>
-      <w:bookmarkEnd w:id="3"/>
+      <w:bookmarkEnd w:id="4"/>
     </w:p>
     <w:p>
       <w:r>
@@ -3923,19 +4535,7 @@
         <w:t>жителей</w:t>
       </w:r>
       <w:r>
-        <w:t xml:space="preserve"> используется квадратичный штраф</w:t>
-      </w:r>
-      <w:r>
-        <w:t xml:space="preserve"> </w:t>
-      </w:r>
-      <w:r>
-        <w:rPr>
-          <w:rFonts w:ascii="Cambria Math" w:hAnsi="Cambria Math"/>
-        </w:rPr>
-        <w:t>γ</w:t>
-      </w:r>
-      <w:r>
-        <w:t>, который, однако, добавляется не к целевой функции</w:t>
+        <w:t xml:space="preserve"> используется квадратичный штраф, который, однако, добавляется не к целевой функции</w:t>
       </w:r>
       <w:r>
         <w:t xml:space="preserve"> </w:t>
@@ -4103,9 +4703,6 @@
       </w:r>
       <w:r>
         <w:t xml:space="preserve"> </w:t>
-      </w:r>
-      <w:r>
-        <w:tab/>
       </w:r>
     </w:p>
     <w:p>
@@ -4700,11 +5297,11 @@
       <w:pPr>
         <w:pStyle w:val="1"/>
       </w:pPr>
-      <w:bookmarkStart w:id="4" w:name="_Toc406332866"/>
+      <w:bookmarkStart w:id="5" w:name="_Toc406885634"/>
       <w:r>
         <w:t>Задача с ограничениями-равенствами</w:t>
       </w:r>
-      <w:bookmarkEnd w:id="4"/>
+      <w:bookmarkEnd w:id="5"/>
     </w:p>
     <w:p>
       <w:r>
@@ -5129,11 +5726,11 @@
       <w:pPr>
         <w:pStyle w:val="2"/>
       </w:pPr>
-      <w:bookmarkStart w:id="5" w:name="_Toc406332867"/>
+      <w:bookmarkStart w:id="6" w:name="_Toc406885635"/>
       <w:r>
         <w:t>Алгоритм метода</w:t>
       </w:r>
-      <w:bookmarkEnd w:id="5"/>
+      <w:bookmarkEnd w:id="6"/>
     </w:p>
     <w:p>
       <w:pPr>
@@ -5261,16 +5858,7 @@
           <w:rPr>
             <w:rFonts w:ascii="Cambria Math" w:hAnsi="Cambria Math"/>
           </w:rPr>
-          <m:t>arg</m:t>
-        </m:r>
-        <m:r>
-          <m:rPr>
-            <m:sty m:val="p"/>
-          </m:rPr>
-          <w:rPr>
-            <w:rFonts w:ascii="Cambria Math" w:hAnsi="Cambria Math"/>
-          </w:rPr>
-          <m:t>min</m:t>
+          <m:t>argmin</m:t>
         </m:r>
         <m:d>
           <m:dPr>
@@ -6079,11 +6667,11 @@
       <w:pPr>
         <w:pStyle w:val="2"/>
       </w:pPr>
-      <w:bookmarkStart w:id="6" w:name="_Toc406332868"/>
+      <w:bookmarkStart w:id="7" w:name="_Toc406885636"/>
       <w:r>
         <w:t>Пример.</w:t>
       </w:r>
-      <w:bookmarkEnd w:id="6"/>
+      <w:bookmarkEnd w:id="7"/>
     </w:p>
     <w:p>
       <w:r>
@@ -6127,7 +6715,6 @@
       <w:pPr>
         <w:rPr>
           <w:i/>
-          <w:lang w:val="en-US"/>
         </w:rPr>
       </w:pPr>
       <m:oMath>
@@ -8064,9 +8651,11 @@
       <w:pPr>
         <w:pStyle w:val="1"/>
       </w:pPr>
+      <w:bookmarkStart w:id="8" w:name="_Toc406885637"/>
       <w:r>
         <w:t>Задача с ограничениями-неравенствами</w:t>
       </w:r>
+      <w:bookmarkEnd w:id="8"/>
     </w:p>
     <w:p>
       <w:r>
@@ -8316,7 +8905,7 @@
                   <w:rFonts w:ascii="Cambria Math" w:hAnsi="Cambria Math"/>
                   <w:lang w:val="en-US"/>
                 </w:rPr>
-                <m:t>x,μ,λ</m:t>
+                <m:t>x,λ</m:t>
               </m:r>
             </m:e>
           </m:d>
@@ -8633,9 +9222,11 @@
       <w:pPr>
         <w:pStyle w:val="2"/>
       </w:pPr>
+      <w:bookmarkStart w:id="9" w:name="_Toc406885638"/>
       <w:r>
         <w:t>Алгоритм метода</w:t>
       </w:r>
+      <w:bookmarkEnd w:id="9"/>
     </w:p>
     <w:p>
       <w:pPr>
@@ -9380,14 +9971,7 @@
                       <w:rFonts w:ascii="Cambria Math" w:hAnsi="Cambria Math"/>
                       <w:lang w:val="en-US"/>
                     </w:rPr>
-                    <m:t>i=1,..</m:t>
-                  </m:r>
-                  <m:r>
-                    <w:rPr>
-                      <w:rFonts w:ascii="Cambria Math" w:hAnsi="Cambria Math"/>
-                      <w:lang w:val="en-US"/>
-                    </w:rPr>
-                    <m:t>S</m:t>
+                    <m:t>i=1,..S</m:t>
                   </m:r>
                 </m:lim>
               </m:limLow>
@@ -9463,14 +10047,7 @@
                   <w:rFonts w:ascii="Cambria Math" w:hAnsi="Cambria Math"/>
                   <w:lang w:val="en-US"/>
                 </w:rPr>
-                <m:t>)</m:t>
-              </m:r>
-              <m:r>
-                <w:rPr>
-                  <w:rFonts w:ascii="Cambria Math" w:hAnsi="Cambria Math"/>
-                  <w:lang w:val="en-US"/>
-                </w:rPr>
-                <m:t>≤δ</m:t>
+                <m:t>)≤δ</m:t>
               </m:r>
             </m:e>
           </m:func>
@@ -9507,14 +10084,7 @@
                   <w:rFonts w:ascii="Cambria Math" w:hAnsi="Cambria Math"/>
                   <w:lang w:val="en-US"/>
                 </w:rPr>
-                <m:t>x</m:t>
-              </m:r>
-              <m:r>
-                <w:rPr>
-                  <w:rFonts w:ascii="Cambria Math" w:hAnsi="Cambria Math"/>
-                  <w:lang w:val="en-US"/>
-                </w:rPr>
-                <m:t>,λ</m:t>
+                <m:t>x,λ</m:t>
               </m:r>
             </m:e>
           </m:d>
@@ -9836,9 +10406,11 @@
       <w:pPr>
         <w:pStyle w:val="2"/>
       </w:pPr>
+      <w:bookmarkStart w:id="10" w:name="_Toc406885639"/>
       <w:r>
         <w:t>Пример.</w:t>
       </w:r>
+      <w:bookmarkEnd w:id="10"/>
     </w:p>
     <w:p>
       <w:r>
@@ -9879,11 +10451,6 @@
       </w:r>
     </w:p>
     <w:p>
-      <w:pPr>
-        <w:rPr>
-          <w:lang w:val="en-US"/>
-        </w:rPr>
-      </w:pPr>
       <m:oMath>
         <m:r>
           <w:rPr>
@@ -10053,13 +10620,7 @@
           <w:rPr>
             <w:rFonts w:ascii="Cambria Math" w:hAnsi="Cambria Math"/>
           </w:rPr>
-          <m:t>=</m:t>
-        </m:r>
-        <m:r>
-          <w:rPr>
-            <w:rFonts w:ascii="Cambria Math" w:hAnsi="Cambria Math"/>
-          </w:rPr>
-          <m:t>1-</m:t>
+          <m:t>=1-</m:t>
         </m:r>
         <m:sSub>
           <m:sSubPr>
@@ -10207,13 +10768,7 @@
                   <w:rPr>
                     <w:rFonts w:ascii="Cambria Math" w:hAnsi="Cambria Math"/>
                   </w:rPr>
-                  <m:t>(</m:t>
-                </m:r>
-                <m:r>
-                  <w:rPr>
-                    <w:rFonts w:ascii="Cambria Math" w:hAnsi="Cambria Math"/>
-                  </w:rPr>
-                  <m:t>x</m:t>
+                  <m:t>(x</m:t>
                 </m:r>
               </m:e>
               <m:sub>
@@ -10333,31 +10888,7 @@
           <w:rPr>
             <w:rFonts w:ascii="Cambria Math" w:hAnsi="Cambria Math"/>
           </w:rPr>
-          <m:t>=(</m:t>
-        </m:r>
-        <m:r>
-          <w:rPr>
-            <w:rFonts w:ascii="Cambria Math" w:hAnsi="Cambria Math"/>
-          </w:rPr>
-          <m:t>2</m:t>
-        </m:r>
-        <m:r>
-          <w:rPr>
-            <w:rFonts w:ascii="Cambria Math" w:hAnsi="Cambria Math"/>
-          </w:rPr>
-          <m:t>;</m:t>
-        </m:r>
-        <m:r>
-          <w:rPr>
-            <w:rFonts w:ascii="Cambria Math" w:hAnsi="Cambria Math"/>
-          </w:rPr>
-          <m:t>1</m:t>
-        </m:r>
-        <m:r>
-          <w:rPr>
-            <w:rFonts w:ascii="Cambria Math" w:hAnsi="Cambria Math"/>
-          </w:rPr>
-          <m:t>)</m:t>
+          <m:t>=(2;1)</m:t>
         </m:r>
       </m:oMath>
       <w:r>
@@ -10483,9 +11014,6 @@
         <w:t xml:space="preserve"> </w:t>
       </w:r>
       <w:r>
-        <w:rPr>
-          <w:lang w:val="en-US"/>
-        </w:rPr>
         <w:t>[1;1]</w:t>
       </w:r>
       <w:r>
@@ -12879,9 +13407,11 @@
       <w:pPr>
         <w:pStyle w:val="1"/>
       </w:pPr>
+      <w:bookmarkStart w:id="11" w:name="_Toc406885640"/>
       <w:r>
         <w:t>Обобщение метода</w:t>
       </w:r>
+      <w:bookmarkEnd w:id="11"/>
     </w:p>
     <w:p>
       <w:r>
@@ -14070,14 +14600,7 @@
                       <w:rFonts w:ascii="Cambria Math" w:hAnsi="Cambria Math"/>
                       <w:lang w:val="en-US"/>
                     </w:rPr>
-                    <m:t>{</m:t>
-                  </m:r>
-                  <m:r>
-                    <w:rPr>
-                      <w:rFonts w:ascii="Cambria Math" w:hAnsi="Cambria Math"/>
-                      <w:lang w:val="en-US"/>
-                    </w:rPr>
-                    <m:t>g</m:t>
+                    <m:t>{g</m:t>
                   </m:r>
                 </m:e>
                 <m:sup>
@@ -14231,14 +14754,7 @@
                   <w:rFonts w:ascii="Cambria Math" w:hAnsi="Cambria Math"/>
                   <w:lang w:val="en-US"/>
                 </w:rPr>
-                <m:t>}</m:t>
-              </m:r>
-              <m:r>
-                <w:rPr>
-                  <w:rFonts w:ascii="Cambria Math" w:hAnsi="Cambria Math"/>
-                  <w:lang w:val="en-US"/>
-                </w:rPr>
-                <m:t>≤δ</m:t>
+                <m:t>}≤δ</m:t>
               </m:r>
             </m:e>
           </m:func>
@@ -14473,24 +14989,18 @@
     <w:p>
       <w:pPr>
         <w:pStyle w:val="a5"/>
-        <w:rPr>
-          <w:lang w:val="en-US"/>
-        </w:rPr>
-      </w:pPr>
+      </w:pPr>
+      <w:bookmarkStart w:id="12" w:name="_Toc406885641"/>
       <w:r>
         <w:lastRenderedPageBreak/>
         <w:t>Программная реализация метода</w:t>
       </w:r>
+      <w:bookmarkEnd w:id="12"/>
       <w:r>
         <w:t xml:space="preserve"> </w:t>
       </w:r>
     </w:p>
     <w:p>
-      <w:pPr>
-        <w:rPr>
-          <w:lang w:val="en-US"/>
-        </w:rPr>
-      </w:pPr>
       <w:r>
         <w:t xml:space="preserve">Представленная мной программа реализует метод модифицированных функций Лагранжа. Программы была написана на языке </w:t>
       </w:r>
@@ -14586,9 +15096,11 @@
       <w:pPr>
         <w:pStyle w:val="1"/>
       </w:pPr>
+      <w:bookmarkStart w:id="13" w:name="_Toc406885642"/>
       <w:r>
         <w:t>Описание</w:t>
       </w:r>
+      <w:bookmarkEnd w:id="13"/>
     </w:p>
     <w:p>
       <w:r>
@@ -14677,10 +15189,12 @@
       <w:pPr>
         <w:pStyle w:val="1"/>
       </w:pPr>
+      <w:bookmarkStart w:id="14" w:name="_Toc406885643"/>
       <w:r>
         <w:lastRenderedPageBreak/>
         <w:t>Руководство пользователя</w:t>
       </w:r>
+      <w:bookmarkEnd w:id="14"/>
     </w:p>
     <w:p>
       <w:r>
@@ -15093,15 +15607,7 @@
     </w:p>
     <w:p>
       <w:r>
-        <w:t>При нажатии кнопки в виде графика откроется окно «Контурный график функции»</w:t>
-      </w:r>
-      <w:proofErr w:type="gramStart"/>
-      <w:r>
-        <w:t>.</w:t>
-      </w:r>
-      <w:proofErr w:type="gramEnd"/>
-      <w:r>
-        <w:t xml:space="preserve"> В окне будет отображена в виде контурного графика целевая функция, путь поиска, ограниченная область или линии области.</w:t>
+        <w:t>При нажатии кнопки в виде графика откроется окно «Контурный график функции». В окне будет отображена в виде контурного графика целевая функция, путь поиска, ограниченная область или линии области.</w:t>
       </w:r>
     </w:p>
     <w:p>
@@ -15205,10 +15711,12 @@
       <w:pPr>
         <w:pStyle w:val="a5"/>
       </w:pPr>
+      <w:bookmarkStart w:id="15" w:name="_Toc406885644"/>
       <w:r>
         <w:lastRenderedPageBreak/>
         <w:t>Заключение</w:t>
       </w:r>
+      <w:bookmarkEnd w:id="15"/>
     </w:p>
     <w:p>
       <w:r>
@@ -15263,7 +15771,13 @@
         <w:t>ьность</w:t>
       </w:r>
       <w:r>
-        <w:t>, вырабатываемая в методе штрафа. Благодаря этим свойствам метод множителей и ряд его модификаций заняли весьма важное место среди методов условной минимизации. Ик анализу посвящено значительное</w:t>
+        <w:t xml:space="preserve">, вырабатываемая в методе штрафа. Благодаря этим свойствам метод множителей и ряд его модификаций заняли весьма важное место среди </w:t>
+      </w:r>
+      <w:r>
+        <w:t>методов условной минимизации. Их</w:t>
+      </w:r>
+      <w:r>
+        <w:t xml:space="preserve"> анализу посвящено значительное</w:t>
       </w:r>
       <w:r>
         <w:t xml:space="preserve"> число работ. Помимо всего про</w:t>
@@ -15350,10 +15864,12 @@
       <w:pPr>
         <w:pStyle w:val="a5"/>
       </w:pPr>
+      <w:bookmarkStart w:id="16" w:name="_Toc406885645"/>
       <w:r>
         <w:lastRenderedPageBreak/>
         <w:t>Литература</w:t>
       </w:r>
+      <w:bookmarkEnd w:id="16"/>
     </w:p>
     <w:p>
       <w:pPr>
@@ -15369,16 +15885,22 @@
       </w:r>
       <w:proofErr w:type="spellEnd"/>
       <w:r>
-        <w:t xml:space="preserve"> Д. - </w:t>
-      </w:r>
-      <w:r>
-        <w:t>«</w:t>
-      </w:r>
-      <w:r>
-        <w:t>Условная оптимизация и методы множителей Лагранжа</w:t>
-      </w:r>
-      <w:r>
-        <w:t>» 1987</w:t>
+        <w:t xml:space="preserve"> Д.</w:t>
+      </w:r>
+      <w:r>
+        <w:t xml:space="preserve"> Условная оптимизация и методы множителей Лагранжа</w:t>
+      </w:r>
+      <w:r>
+        <w:t>:</w:t>
+      </w:r>
+      <w:r>
+        <w:t xml:space="preserve"> </w:t>
+      </w:r>
+      <w:r>
+        <w:t>Радио и связь</w:t>
+      </w:r>
+      <w:r>
+        <w:t>, 1987. – 400 с.</w:t>
       </w:r>
     </w:p>
     <w:p>
@@ -15389,26 +15911,67 @@
           <w:numId w:val="6"/>
         </w:numPr>
       </w:pPr>
-      <w:r>
-        <w:t>Учебно-методическое пособие -</w:t>
-      </w:r>
-      <w:r>
-        <w:t xml:space="preserve"> «</w:t>
-      </w:r>
-      <w:r>
-        <w:t>Методы оптимизации в примерах и задачах</w:t>
-      </w:r>
-      <w:r>
-        <w:t>» 2010</w:t>
+      <w:proofErr w:type="spellStart"/>
+      <w:r>
+        <w:t>Химмельблау</w:t>
+      </w:r>
+      <w:proofErr w:type="spellEnd"/>
+      <w:r>
+        <w:t xml:space="preserve"> Д. прикладное нелинейное программирование: </w:t>
+      </w:r>
+      <w:r>
+        <w:t>Мир</w:t>
+      </w:r>
+      <w:r>
+        <w:t>, 1975. – 536 с.</w:t>
       </w:r>
     </w:p>
     <w:p>
       <w:pPr>
         <w:pStyle w:val="ac"/>
-        <w:ind w:left="1259" w:firstLine="0"/>
-      </w:pPr>
-      <w:bookmarkStart w:id="7" w:name="_GoBack"/>
-      <w:bookmarkEnd w:id="7"/>
+        <w:numPr>
+          <w:ilvl w:val="0"/>
+          <w:numId w:val="6"/>
+        </w:numPr>
+      </w:pPr>
+      <w:r>
+        <w:t>Г</w:t>
+      </w:r>
+      <w:r>
+        <w:t>ородецкий С.Ю., Григорьева С.А</w:t>
+      </w:r>
+      <w:r>
+        <w:t>.</w:t>
+      </w:r>
+      <w:r>
+        <w:t xml:space="preserve"> </w:t>
+      </w:r>
+      <w:r>
+        <w:t>Методы оптимизации в примерах и задачах</w:t>
+      </w:r>
+      <w:r>
+        <w:t xml:space="preserve">: </w:t>
+      </w:r>
+      <w:r>
+        <w:t>Учебно-методическое пособи</w:t>
+      </w:r>
+      <w:r>
+        <w:t xml:space="preserve">е </w:t>
+      </w:r>
+      <w:r>
+        <w:t>–</w:t>
+      </w:r>
+      <w:r>
+        <w:t xml:space="preserve"> Нижегород</w:t>
+      </w:r>
+      <w:r>
+        <w:t>ский госуниверситет, 2010. – 101 с.</w:t>
+      </w:r>
+    </w:p>
+    <w:p>
+      <w:pPr>
+        <w:ind w:left="899" w:firstLine="0"/>
+      </w:pPr>
     </w:p>
     <w:sectPr>
       <w:pgSz w:w="11906" w:h="16838"/>
@@ -15622,6 +16185,95 @@
     </w:lvl>
   </w:abstractNum>
   <w:abstractNum w:abstractNumId="2">
+    <w:nsid w:val="209C27DE"/>
+    <w:multiLevelType w:val="hybridMultilevel"/>
+    <w:tmpl w:val="4ED80D2E"/>
+    <w:lvl w:ilvl="0" w:tplc="912CB6D2">
+      <w:start w:val="1"/>
+      <w:numFmt w:val="decimal"/>
+      <w:lvlText w:val="%1."/>
+      <w:lvlJc w:val="left"/>
+      <w:pPr>
+        <w:tabs>
+          <w:tab w:val="num" w:pos="720"/>
+        </w:tabs>
+        <w:ind w:left="720" w:hanging="360"/>
+      </w:pPr>
+    </w:lvl>
+    <w:lvl w:ilvl="1" w:tplc="04190019" w:tentative="1">
+      <w:start w:val="1"/>
+      <w:numFmt w:val="lowerLetter"/>
+      <w:lvlText w:val="%2."/>
+      <w:lvlJc w:val="left"/>
+      <w:pPr>
+        <w:ind w:left="1440" w:hanging="360"/>
+      </w:pPr>
+    </w:lvl>
+    <w:lvl w:ilvl="2" w:tplc="0419001B" w:tentative="1">
+      <w:start w:val="1"/>
+      <w:numFmt w:val="lowerRoman"/>
+      <w:lvlText w:val="%3."/>
+      <w:lvlJc w:val="right"/>
+      <w:pPr>
+        <w:ind w:left="2160" w:hanging="180"/>
+      </w:pPr>
+    </w:lvl>
+    <w:lvl w:ilvl="3" w:tplc="0419000F" w:tentative="1">
+      <w:start w:val="1"/>
+      <w:numFmt w:val="decimal"/>
+      <w:lvlText w:val="%4."/>
+      <w:lvlJc w:val="left"/>
+      <w:pPr>
+        <w:ind w:left="2880" w:hanging="360"/>
+      </w:pPr>
+    </w:lvl>
+    <w:lvl w:ilvl="4" w:tplc="04190019" w:tentative="1">
+      <w:start w:val="1"/>
+      <w:numFmt w:val="lowerLetter"/>
+      <w:lvlText w:val="%5."/>
+      <w:lvlJc w:val="left"/>
+      <w:pPr>
+        <w:ind w:left="3600" w:hanging="360"/>
+      </w:pPr>
+    </w:lvl>
+    <w:lvl w:ilvl="5" w:tplc="0419001B" w:tentative="1">
+      <w:start w:val="1"/>
+      <w:numFmt w:val="lowerRoman"/>
+      <w:lvlText w:val="%6."/>
+      <w:lvlJc w:val="right"/>
+      <w:pPr>
+        <w:ind w:left="4320" w:hanging="180"/>
+      </w:pPr>
+    </w:lvl>
+    <w:lvl w:ilvl="6" w:tplc="0419000F" w:tentative="1">
+      <w:start w:val="1"/>
+      <w:numFmt w:val="decimal"/>
+      <w:lvlText w:val="%7."/>
+      <w:lvlJc w:val="left"/>
+      <w:pPr>
+        <w:ind w:left="5040" w:hanging="360"/>
+      </w:pPr>
+    </w:lvl>
+    <w:lvl w:ilvl="7" w:tplc="04190019" w:tentative="1">
+      <w:start w:val="1"/>
+      <w:numFmt w:val="lowerLetter"/>
+      <w:lvlText w:val="%8."/>
+      <w:lvlJc w:val="left"/>
+      <w:pPr>
+        <w:ind w:left="5760" w:hanging="360"/>
+      </w:pPr>
+    </w:lvl>
+    <w:lvl w:ilvl="8" w:tplc="0419001B" w:tentative="1">
+      <w:start w:val="1"/>
+      <w:numFmt w:val="lowerRoman"/>
+      <w:lvlText w:val="%9."/>
+      <w:lvlJc w:val="right"/>
+      <w:pPr>
+        <w:ind w:left="6480" w:hanging="180"/>
+      </w:pPr>
+    </w:lvl>
+  </w:abstractNum>
+  <w:abstractNum w:abstractNumId="3">
     <w:nsid w:val="2F9D5247"/>
     <w:multiLevelType w:val="hybridMultilevel"/>
     <w:tmpl w:val="4D320658"/>
@@ -15707,7 +16359,120 @@
       </w:pPr>
     </w:lvl>
   </w:abstractNum>
-  <w:abstractNum w:abstractNumId="3">
+  <w:abstractNum w:abstractNumId="4">
+    <w:nsid w:val="4B362006"/>
+    <w:multiLevelType w:val="hybridMultilevel"/>
+    <w:tmpl w:val="5CC2020C"/>
+    <w:lvl w:ilvl="0" w:tplc="EFD8E342">
+      <w:start w:val="1"/>
+      <w:numFmt w:val="lowerLetter"/>
+      <w:lvlText w:val="%1)"/>
+      <w:lvlJc w:val="left"/>
+      <w:pPr>
+        <w:tabs>
+          <w:tab w:val="num" w:pos="720"/>
+        </w:tabs>
+        <w:ind w:left="720" w:hanging="360"/>
+      </w:pPr>
+    </w:lvl>
+    <w:lvl w:ilvl="1" w:tplc="EDD6D306" w:tentative="1">
+      <w:start w:val="1"/>
+      <w:numFmt w:val="lowerLetter"/>
+      <w:lvlText w:val="%2)"/>
+      <w:lvlJc w:val="left"/>
+      <w:pPr>
+        <w:tabs>
+          <w:tab w:val="num" w:pos="1440"/>
+        </w:tabs>
+        <w:ind w:left="1440" w:hanging="360"/>
+      </w:pPr>
+    </w:lvl>
+    <w:lvl w:ilvl="2" w:tplc="1400AA1A" w:tentative="1">
+      <w:start w:val="1"/>
+      <w:numFmt w:val="lowerLetter"/>
+      <w:lvlText w:val="%3)"/>
+      <w:lvlJc w:val="left"/>
+      <w:pPr>
+        <w:tabs>
+          <w:tab w:val="num" w:pos="2160"/>
+        </w:tabs>
+        <w:ind w:left="2160" w:hanging="360"/>
+      </w:pPr>
+    </w:lvl>
+    <w:lvl w:ilvl="3" w:tplc="413AE28C" w:tentative="1">
+      <w:start w:val="1"/>
+      <w:numFmt w:val="lowerLetter"/>
+      <w:lvlText w:val="%4)"/>
+      <w:lvlJc w:val="left"/>
+      <w:pPr>
+        <w:tabs>
+          <w:tab w:val="num" w:pos="2880"/>
+        </w:tabs>
+        <w:ind w:left="2880" w:hanging="360"/>
+      </w:pPr>
+    </w:lvl>
+    <w:lvl w:ilvl="4" w:tplc="98DEFC88" w:tentative="1">
+      <w:start w:val="1"/>
+      <w:numFmt w:val="lowerLetter"/>
+      <w:lvlText w:val="%5)"/>
+      <w:lvlJc w:val="left"/>
+      <w:pPr>
+        <w:tabs>
+          <w:tab w:val="num" w:pos="3600"/>
+        </w:tabs>
+        <w:ind w:left="3600" w:hanging="360"/>
+      </w:pPr>
+    </w:lvl>
+    <w:lvl w:ilvl="5" w:tplc="9C90DD32" w:tentative="1">
+      <w:start w:val="1"/>
+      <w:numFmt w:val="lowerLetter"/>
+      <w:lvlText w:val="%6)"/>
+      <w:lvlJc w:val="left"/>
+      <w:pPr>
+        <w:tabs>
+          <w:tab w:val="num" w:pos="4320"/>
+        </w:tabs>
+        <w:ind w:left="4320" w:hanging="360"/>
+      </w:pPr>
+    </w:lvl>
+    <w:lvl w:ilvl="6" w:tplc="6700CA84" w:tentative="1">
+      <w:start w:val="1"/>
+      <w:numFmt w:val="lowerLetter"/>
+      <w:lvlText w:val="%7)"/>
+      <w:lvlJc w:val="left"/>
+      <w:pPr>
+        <w:tabs>
+          <w:tab w:val="num" w:pos="5040"/>
+        </w:tabs>
+        <w:ind w:left="5040" w:hanging="360"/>
+      </w:pPr>
+    </w:lvl>
+    <w:lvl w:ilvl="7" w:tplc="BB0C4324" w:tentative="1">
+      <w:start w:val="1"/>
+      <w:numFmt w:val="lowerLetter"/>
+      <w:lvlText w:val="%8)"/>
+      <w:lvlJc w:val="left"/>
+      <w:pPr>
+        <w:tabs>
+          <w:tab w:val="num" w:pos="5760"/>
+        </w:tabs>
+        <w:ind w:left="5760" w:hanging="360"/>
+      </w:pPr>
+    </w:lvl>
+    <w:lvl w:ilvl="8" w:tplc="2A684C8E" w:tentative="1">
+      <w:start w:val="1"/>
+      <w:numFmt w:val="lowerLetter"/>
+      <w:lvlText w:val="%9)"/>
+      <w:lvlJc w:val="left"/>
+      <w:pPr>
+        <w:tabs>
+          <w:tab w:val="num" w:pos="6480"/>
+        </w:tabs>
+        <w:ind w:left="6480" w:hanging="360"/>
+      </w:pPr>
+    </w:lvl>
+  </w:abstractNum>
+  <w:abstractNum w:abstractNumId="5">
     <w:nsid w:val="606E1BAD"/>
     <w:multiLevelType w:val="hybridMultilevel"/>
     <w:tmpl w:val="A7088EA8"/>
@@ -15793,7 +16558,7 @@
       </w:pPr>
     </w:lvl>
   </w:abstractNum>
-  <w:abstractNum w:abstractNumId="4">
+  <w:abstractNum w:abstractNumId="6">
     <w:nsid w:val="61EA0D9B"/>
     <w:multiLevelType w:val="hybridMultilevel"/>
     <w:tmpl w:val="3B7A1474"/>
@@ -15879,7 +16644,120 @@
       </w:pPr>
     </w:lvl>
   </w:abstractNum>
-  <w:abstractNum w:abstractNumId="5">
+  <w:abstractNum w:abstractNumId="7">
+    <w:nsid w:val="684F67AD"/>
+    <w:multiLevelType w:val="hybridMultilevel"/>
+    <w:tmpl w:val="27EAA006"/>
+    <w:lvl w:ilvl="0" w:tplc="912CB6D2">
+      <w:start w:val="1"/>
+      <w:numFmt w:val="decimal"/>
+      <w:lvlText w:val="%1."/>
+      <w:lvlJc w:val="left"/>
+      <w:pPr>
+        <w:tabs>
+          <w:tab w:val="num" w:pos="720"/>
+        </w:tabs>
+        <w:ind w:left="720" w:hanging="360"/>
+      </w:pPr>
+    </w:lvl>
+    <w:lvl w:ilvl="1" w:tplc="177E9668" w:tentative="1">
+      <w:start w:val="1"/>
+      <w:numFmt w:val="decimal"/>
+      <w:lvlText w:val="%2."/>
+      <w:lvlJc w:val="left"/>
+      <w:pPr>
+        <w:tabs>
+          <w:tab w:val="num" w:pos="1440"/>
+        </w:tabs>
+        <w:ind w:left="1440" w:hanging="360"/>
+      </w:pPr>
+    </w:lvl>
+    <w:lvl w:ilvl="2" w:tplc="926A8E5A" w:tentative="1">
+      <w:start w:val="1"/>
+      <w:numFmt w:val="decimal"/>
+      <w:lvlText w:val="%3."/>
+      <w:lvlJc w:val="left"/>
+      <w:pPr>
+        <w:tabs>
+          <w:tab w:val="num" w:pos="2160"/>
+        </w:tabs>
+        <w:ind w:left="2160" w:hanging="360"/>
+      </w:pPr>
+    </w:lvl>
+    <w:lvl w:ilvl="3" w:tplc="8FA64820" w:tentative="1">
+      <w:start w:val="1"/>
+      <w:numFmt w:val="decimal"/>
+      <w:lvlText w:val="%4."/>
+      <w:lvlJc w:val="left"/>
+      <w:pPr>
+        <w:tabs>
+          <w:tab w:val="num" w:pos="2880"/>
+        </w:tabs>
+        <w:ind w:left="2880" w:hanging="360"/>
+      </w:pPr>
+    </w:lvl>
+    <w:lvl w:ilvl="4" w:tplc="6536370C" w:tentative="1">
+      <w:start w:val="1"/>
+      <w:numFmt w:val="decimal"/>
+      <w:lvlText w:val="%5."/>
+      <w:lvlJc w:val="left"/>
+      <w:pPr>
+        <w:tabs>
+          <w:tab w:val="num" w:pos="3600"/>
+        </w:tabs>
+        <w:ind w:left="3600" w:hanging="360"/>
+      </w:pPr>
+    </w:lvl>
+    <w:lvl w:ilvl="5" w:tplc="49968052" w:tentative="1">
+      <w:start w:val="1"/>
+      <w:numFmt w:val="decimal"/>
+      <w:lvlText w:val="%6."/>
+      <w:lvlJc w:val="left"/>
+      <w:pPr>
+        <w:tabs>
+          <w:tab w:val="num" w:pos="4320"/>
+        </w:tabs>
+        <w:ind w:left="4320" w:hanging="360"/>
+      </w:pPr>
+    </w:lvl>
+    <w:lvl w:ilvl="6" w:tplc="496AEF34" w:tentative="1">
+      <w:start w:val="1"/>
+      <w:numFmt w:val="decimal"/>
+      <w:lvlText w:val="%7."/>
+      <w:lvlJc w:val="left"/>
+      <w:pPr>
+        <w:tabs>
+          <w:tab w:val="num" w:pos="5040"/>
+        </w:tabs>
+        <w:ind w:left="5040" w:hanging="360"/>
+      </w:pPr>
+    </w:lvl>
+    <w:lvl w:ilvl="7" w:tplc="3884A718" w:tentative="1">
+      <w:start w:val="1"/>
+      <w:numFmt w:val="decimal"/>
+      <w:lvlText w:val="%8."/>
+      <w:lvlJc w:val="left"/>
+      <w:pPr>
+        <w:tabs>
+          <w:tab w:val="num" w:pos="5760"/>
+        </w:tabs>
+        <w:ind w:left="5760" w:hanging="360"/>
+      </w:pPr>
+    </w:lvl>
+    <w:lvl w:ilvl="8" w:tplc="C91CE674" w:tentative="1">
+      <w:start w:val="1"/>
+      <w:numFmt w:val="decimal"/>
+      <w:lvlText w:val="%9."/>
+      <w:lvlJc w:val="left"/>
+      <w:pPr>
+        <w:tabs>
+          <w:tab w:val="num" w:pos="6480"/>
+        </w:tabs>
+        <w:ind w:left="6480" w:hanging="360"/>
+      </w:pPr>
+    </w:lvl>
+  </w:abstractNum>
+  <w:abstractNum w:abstractNumId="8">
     <w:nsid w:val="74D96B16"/>
     <w:multiLevelType w:val="hybridMultilevel"/>
     <w:tmpl w:val="BF56C594"/>
@@ -15992,23 +16870,121 @@
       </w:rPr>
     </w:lvl>
   </w:abstractNum>
+  <w:abstractNum w:abstractNumId="9">
+    <w:nsid w:val="76C659AA"/>
+    <w:multiLevelType w:val="hybridMultilevel"/>
+    <w:tmpl w:val="4DAE981C"/>
+    <w:lvl w:ilvl="0" w:tplc="04190017">
+      <w:start w:val="1"/>
+      <w:numFmt w:val="lowerLetter"/>
+      <w:lvlText w:val="%1)"/>
+      <w:lvlJc w:val="left"/>
+      <w:pPr>
+        <w:ind w:left="1080" w:hanging="360"/>
+      </w:pPr>
+    </w:lvl>
+    <w:lvl w:ilvl="1" w:tplc="04190019" w:tentative="1">
+      <w:start w:val="1"/>
+      <w:numFmt w:val="lowerLetter"/>
+      <w:lvlText w:val="%2."/>
+      <w:lvlJc w:val="left"/>
+      <w:pPr>
+        <w:ind w:left="1800" w:hanging="360"/>
+      </w:pPr>
+    </w:lvl>
+    <w:lvl w:ilvl="2" w:tplc="0419001B" w:tentative="1">
+      <w:start w:val="1"/>
+      <w:numFmt w:val="lowerRoman"/>
+      <w:lvlText w:val="%3."/>
+      <w:lvlJc w:val="right"/>
+      <w:pPr>
+        <w:ind w:left="2520" w:hanging="180"/>
+      </w:pPr>
+    </w:lvl>
+    <w:lvl w:ilvl="3" w:tplc="0419000F" w:tentative="1">
+      <w:start w:val="1"/>
+      <w:numFmt w:val="decimal"/>
+      <w:lvlText w:val="%4."/>
+      <w:lvlJc w:val="left"/>
+      <w:pPr>
+        <w:ind w:left="3240" w:hanging="360"/>
+      </w:pPr>
+    </w:lvl>
+    <w:lvl w:ilvl="4" w:tplc="04190019" w:tentative="1">
+      <w:start w:val="1"/>
+      <w:numFmt w:val="lowerLetter"/>
+      <w:lvlText w:val="%5."/>
+      <w:lvlJc w:val="left"/>
+      <w:pPr>
+        <w:ind w:left="3960" w:hanging="360"/>
+      </w:pPr>
+    </w:lvl>
+    <w:lvl w:ilvl="5" w:tplc="0419001B" w:tentative="1">
+      <w:start w:val="1"/>
+      <w:numFmt w:val="lowerRoman"/>
+      <w:lvlText w:val="%6."/>
+      <w:lvlJc w:val="right"/>
+      <w:pPr>
+        <w:ind w:left="4680" w:hanging="180"/>
+      </w:pPr>
+    </w:lvl>
+    <w:lvl w:ilvl="6" w:tplc="0419000F" w:tentative="1">
+      <w:start w:val="1"/>
+      <w:numFmt w:val="decimal"/>
+      <w:lvlText w:val="%7."/>
+      <w:lvlJc w:val="left"/>
+      <w:pPr>
+        <w:ind w:left="5400" w:hanging="360"/>
+      </w:pPr>
+    </w:lvl>
+    <w:lvl w:ilvl="7" w:tplc="04190019" w:tentative="1">
+      <w:start w:val="1"/>
+      <w:numFmt w:val="lowerLetter"/>
+      <w:lvlText w:val="%8."/>
+      <w:lvlJc w:val="left"/>
+      <w:pPr>
+        <w:ind w:left="6120" w:hanging="360"/>
+      </w:pPr>
+    </w:lvl>
+    <w:lvl w:ilvl="8" w:tplc="0419001B" w:tentative="1">
+      <w:start w:val="1"/>
+      <w:numFmt w:val="lowerRoman"/>
+      <w:lvlText w:val="%9."/>
+      <w:lvlJc w:val="right"/>
+      <w:pPr>
+        <w:ind w:left="6840" w:hanging="180"/>
+      </w:pPr>
+    </w:lvl>
+  </w:abstractNum>
   <w:num w:numId="1">
-    <w:abstractNumId w:val="4"/>
+    <w:abstractNumId w:val="6"/>
   </w:num>
   <w:num w:numId="2">
-    <w:abstractNumId w:val="3"/>
+    <w:abstractNumId w:val="5"/>
   </w:num>
   <w:num w:numId="3">
     <w:abstractNumId w:val="1"/>
   </w:num>
   <w:num w:numId="4">
-    <w:abstractNumId w:val="5"/>
+    <w:abstractNumId w:val="8"/>
   </w:num>
   <w:num w:numId="5">
     <w:abstractNumId w:val="0"/>
   </w:num>
   <w:num w:numId="6">
+    <w:abstractNumId w:val="3"/>
+  </w:num>
+  <w:num w:numId="7">
+    <w:abstractNumId w:val="7"/>
+  </w:num>
+  <w:num w:numId="8">
+    <w:abstractNumId w:val="4"/>
+  </w:num>
+  <w:num w:numId="9">
     <w:abstractNumId w:val="2"/>
+  </w:num>
+  <w:num w:numId="10">
+    <w:abstractNumId w:val="9"/>
   </w:num>
 </w:numbering>
 </file>
@@ -16236,7 +17212,6 @@
   <w:style w:type="character" w:default="1" w:styleId="a0">
     <w:name w:val="Default Paragraph Font"/>
     <w:uiPriority w:val="1"/>
-    <w:semiHidden/>
     <w:unhideWhenUsed/>
   </w:style>
   <w:style w:type="table" w:default="1" w:styleId="a1">
@@ -16503,6 +17478,20 @@
       <w:lang w:eastAsia="ru-RU"/>
     </w:rPr>
   </w:style>
+  <w:style w:type="paragraph" w:styleId="af">
+    <w:name w:val="Normal (Web)"/>
+    <w:basedOn w:val="a"/>
+    <w:uiPriority w:val="99"/>
+    <w:semiHidden/>
+    <w:unhideWhenUsed/>
+    <w:rsid w:val="00F5373F"/>
+    <w:pPr>
+      <w:suppressAutoHyphens w:val="0"/>
+      <w:spacing w:before="100" w:beforeAutospacing="1" w:after="100" w:afterAutospacing="1"/>
+      <w:ind w:firstLine="0"/>
+      <w:jc w:val="left"/>
+    </w:pPr>
+  </w:style>
 </w:styles>
 </file>
 
@@ -16729,7 +17718,6 @@
   <w:style w:type="character" w:default="1" w:styleId="a0">
     <w:name w:val="Default Paragraph Font"/>
     <w:uiPriority w:val="1"/>
-    <w:semiHidden/>
     <w:unhideWhenUsed/>
   </w:style>
   <w:style w:type="table" w:default="1" w:styleId="a1">
@@ -16996,523 +17984,21 @@
       <w:lang w:eastAsia="ru-RU"/>
     </w:rPr>
   </w:style>
-</w:styles>
-</file>
-
-<file path=word/glossary/document.xml><?xml version="1.0" encoding="utf-8"?>
-<w:glossaryDocument xmlns:wpc="http://schemas.microsoft.com/office/word/2010/wordprocessingCanvas" xmlns:mc="http://schemas.openxmlformats.org/markup-compatibility/2006" xmlns:o="urn:schemas-microsoft-com:office:office" xmlns:r="http://schemas.openxmlformats.org/officeDocument/2006/relationships" xmlns:m="http://schemas.openxmlformats.org/officeDocument/2006/math" xmlns:v="urn:schemas-microsoft-com:vml" xmlns:wp14="http://schemas.microsoft.com/office/word/2010/wordprocessingDrawing" xmlns:wp="http://schemas.openxmlformats.org/drawingml/2006/wordprocessingDrawing" xmlns:w10="urn:schemas-microsoft-com:office:word" xmlns:w="http://schemas.openxmlformats.org/wordprocessingml/2006/main" xmlns:w14="http://schemas.microsoft.com/office/word/2010/wordml" xmlns:wpg="http://schemas.microsoft.com/office/word/2010/wordprocessingGroup" xmlns:wpi="http://schemas.microsoft.com/office/word/2010/wordprocessingInk" xmlns:wne="http://schemas.microsoft.com/office/word/2006/wordml" xmlns:wps="http://schemas.microsoft.com/office/word/2010/wordprocessingShape" mc:Ignorable="w14 wp14"/>
-</file>
-
-<file path=word/glossary/fontTable.xml><?xml version="1.0" encoding="utf-8"?>
-<w:fonts xmlns:mc="http://schemas.openxmlformats.org/markup-compatibility/2006" xmlns:r="http://schemas.openxmlformats.org/officeDocument/2006/relationships" xmlns:w="http://schemas.openxmlformats.org/wordprocessingml/2006/main" xmlns:w14="http://schemas.microsoft.com/office/word/2010/wordml" mc:Ignorable="w14">
-  <w:font w:name="Symbol">
-    <w:panose1 w:val="05050102010706020507"/>
-    <w:charset w:val="02"/>
-    <w:family w:val="roman"/>
-    <w:pitch w:val="variable"/>
-    <w:sig w:usb0="00000000" w:usb1="10000000" w:usb2="00000000" w:usb3="00000000" w:csb0="80000000" w:csb1="00000000"/>
-  </w:font>
-  <w:font w:name="Times New Roman">
-    <w:panose1 w:val="02020603050405020304"/>
-    <w:charset w:val="CC"/>
-    <w:family w:val="roman"/>
-    <w:pitch w:val="variable"/>
-    <w:sig w:usb0="E0002EFF" w:usb1="C0007843" w:usb2="00000009" w:usb3="00000000" w:csb0="000001FF" w:csb1="00000000"/>
-  </w:font>
-  <w:font w:name="Courier New">
-    <w:panose1 w:val="02070309020205020404"/>
-    <w:charset w:val="CC"/>
-    <w:family w:val="modern"/>
-    <w:pitch w:val="fixed"/>
-    <w:sig w:usb0="E0002AFF" w:usb1="C0007843" w:usb2="00000009" w:usb3="00000000" w:csb0="000001FF" w:csb1="00000000"/>
-  </w:font>
-  <w:font w:name="Wingdings">
-    <w:panose1 w:val="05000000000000000000"/>
-    <w:charset w:val="02"/>
-    <w:family w:val="auto"/>
-    <w:pitch w:val="variable"/>
-    <w:sig w:usb0="00000000" w:usb1="10000000" w:usb2="00000000" w:usb3="00000000" w:csb0="80000000" w:csb1="00000000"/>
-  </w:font>
-  <w:font w:name="Calibri">
-    <w:panose1 w:val="020F0502020204030204"/>
-    <w:charset w:val="CC"/>
-    <w:family w:val="swiss"/>
-    <w:pitch w:val="variable"/>
-    <w:sig w:usb0="E00002FF" w:usb1="4000ACFF" w:usb2="00000001" w:usb3="00000000" w:csb0="0000019F" w:csb1="00000000"/>
-  </w:font>
-  <w:font w:name="MS Mincho">
-    <w:altName w:val="ＭＳ 明朝"/>
-    <w:panose1 w:val="02020609040205080304"/>
-    <w:charset w:val="80"/>
-    <w:family w:val="modern"/>
-    <w:pitch w:val="fixed"/>
-    <w:sig w:usb0="E00002FF" w:usb1="6AC7FDFB" w:usb2="08000012" w:usb3="00000000" w:csb0="0002009F" w:csb1="00000000"/>
-  </w:font>
-  <w:font w:name="Cambria">
-    <w:panose1 w:val="02040503050406030204"/>
-    <w:charset w:val="CC"/>
-    <w:family w:val="roman"/>
-    <w:pitch w:val="variable"/>
-    <w:sig w:usb0="E00002FF" w:usb1="400004FF" w:usb2="00000000" w:usb3="00000000" w:csb0="0000019F" w:csb1="00000000"/>
-  </w:font>
-  <w:font w:name="Tahoma">
-    <w:panose1 w:val="020B0604030504040204"/>
-    <w:charset w:val="CC"/>
-    <w:family w:val="swiss"/>
-    <w:pitch w:val="variable"/>
-    <w:sig w:usb0="E1002EFF" w:usb1="C000605B" w:usb2="00000029" w:usb3="00000000" w:csb0="000101FF" w:csb1="00000000"/>
-  </w:font>
-  <w:font w:name="Cambria Math">
-    <w:panose1 w:val="02040503050406030204"/>
-    <w:charset w:val="CC"/>
-    <w:family w:val="roman"/>
-    <w:pitch w:val="variable"/>
-    <w:sig w:usb0="E00002FF" w:usb1="420024FF" w:usb2="00000000" w:usb3="00000000" w:csb0="0000019F" w:csb1="00000000"/>
-  </w:font>
-</w:fonts>
-</file>
-
-<file path=word/glossary/settings.xml><?xml version="1.0" encoding="utf-8"?>
-<w:settings xmlns:mc="http://schemas.openxmlformats.org/markup-compatibility/2006" xmlns:o="urn:schemas-microsoft-com:office:office" xmlns:r="http://schemas.openxmlformats.org/officeDocument/2006/relationships" xmlns:m="http://schemas.openxmlformats.org/officeDocument/2006/math" xmlns:v="urn:schemas-microsoft-com:vml" xmlns:w10="urn:schemas-microsoft-com:office:word" xmlns:w="http://schemas.openxmlformats.org/wordprocessingml/2006/main" xmlns:w14="http://schemas.microsoft.com/office/word/2010/wordml" xmlns:sl="http://schemas.openxmlformats.org/schemaLibrary/2006/main" mc:Ignorable="w14">
-  <w:view w:val="normal"/>
-  <w:defaultTabStop w:val="708"/>
-  <w:characterSpacingControl w:val="doNotCompress"/>
-  <w:compat>
-    <w:useFELayout/>
-    <w:compatSetting w:name="compatibilityMode" w:uri="http://schemas.microsoft.com/office/word" w:val="14"/>
-    <w:compatSetting w:name="overrideTableStyleFontSizeAndJustification" w:uri="http://schemas.microsoft.com/office/word" w:val="1"/>
-    <w:compatSetting w:name="enableOpenTypeFeatures" w:uri="http://schemas.microsoft.com/office/word" w:val="1"/>
-    <w:compatSetting w:name="doNotFlipMirrorIndents" w:uri="http://schemas.microsoft.com/office/word" w:val="1"/>
-  </w:compat>
-  <w:rsids>
-    <w:rsidRoot w:val="00E42670"/>
-    <w:rsid w:val="00E42670"/>
-  </w:rsids>
-  <m:mathPr>
-    <m:mathFont m:val="Cambria Math"/>
-    <m:brkBin m:val="before"/>
-    <m:brkBinSub m:val="--"/>
-    <m:smallFrac m:val="0"/>
-    <m:dispDef/>
-    <m:lMargin m:val="0"/>
-    <m:rMargin m:val="0"/>
-    <m:defJc m:val="centerGroup"/>
-    <m:wrapIndent m:val="1440"/>
-    <m:intLim m:val="subSup"/>
-    <m:naryLim m:val="undOvr"/>
-  </m:mathPr>
-  <w:themeFontLang w:val="ru-RU"/>
-  <w:clrSchemeMapping w:bg1="light1" w:t1="dark1" w:bg2="light2" w:t2="dark2" w:accent1="accent1" w:accent2="accent2" w:accent3="accent3" w:accent4="accent4" w:accent5="accent5" w:accent6="accent6" w:hyperlink="hyperlink" w:followedHyperlink="followedHyperlink"/>
-  <w:decimalSymbol w:val=","/>
-  <w:listSeparator w:val=";"/>
-</w:settings>
-</file>
-
-<file path=word/glossary/styles.xml><?xml version="1.0" encoding="utf-8"?>
-<w:styles xmlns:mc="http://schemas.openxmlformats.org/markup-compatibility/2006" xmlns:r="http://schemas.openxmlformats.org/officeDocument/2006/relationships" xmlns:w="http://schemas.openxmlformats.org/wordprocessingml/2006/main" xmlns:w14="http://schemas.microsoft.com/office/word/2010/wordml" mc:Ignorable="w14">
-  <w:docDefaults>
-    <w:rPrDefault>
-      <w:rPr>
-        <w:rFonts w:asciiTheme="minorHAnsi" w:eastAsiaTheme="minorEastAsia" w:hAnsiTheme="minorHAnsi" w:cstheme="minorBidi"/>
-        <w:sz w:val="22"/>
-        <w:szCs w:val="22"/>
-        <w:lang w:val="ru-RU" w:eastAsia="ru-RU" w:bidi="ar-SA"/>
-      </w:rPr>
-    </w:rPrDefault>
-    <w:pPrDefault>
-      <w:pPr>
-        <w:spacing w:after="200" w:line="276" w:lineRule="auto"/>
-      </w:pPr>
-    </w:pPrDefault>
-  </w:docDefaults>
-  <w:latentStyles w:defLockedState="0" w:defUIPriority="99" w:defSemiHidden="1" w:defUnhideWhenUsed="1" w:defQFormat="0" w:count="267">
-    <w:lsdException w:name="Normal" w:semiHidden="0" w:uiPriority="0" w:unhideWhenUsed="0" w:qFormat="1"/>
-    <w:lsdException w:name="heading 1" w:semiHidden="0" w:uiPriority="9" w:unhideWhenUsed="0" w:qFormat="1"/>
-    <w:lsdException w:name="heading 2" w:uiPriority="9" w:qFormat="1"/>
-    <w:lsdException w:name="heading 3" w:uiPriority="9" w:qFormat="1"/>
-    <w:lsdException w:name="heading 4" w:uiPriority="9" w:qFormat="1"/>
-    <w:lsdException w:name="heading 5" w:uiPriority="9" w:qFormat="1"/>
-    <w:lsdException w:name="heading 6" w:uiPriority="9" w:qFormat="1"/>
-    <w:lsdException w:name="heading 7" w:uiPriority="9" w:qFormat="1"/>
-    <w:lsdException w:name="heading 8" w:uiPriority="9" w:qFormat="1"/>
-    <w:lsdException w:name="heading 9" w:uiPriority="9" w:qFormat="1"/>
-    <w:lsdException w:name="toc 1" w:uiPriority="39"/>
-    <w:lsdException w:name="toc 2" w:uiPriority="39"/>
-    <w:lsdException w:name="toc 3" w:uiPriority="39"/>
-    <w:lsdException w:name="toc 4" w:uiPriority="39"/>
-    <w:lsdException w:name="toc 5" w:uiPriority="39"/>
-    <w:lsdException w:name="toc 6" w:uiPriority="39"/>
-    <w:lsdException w:name="toc 7" w:uiPriority="39"/>
-    <w:lsdException w:name="toc 8" w:uiPriority="39"/>
-    <w:lsdException w:name="toc 9" w:uiPriority="39"/>
-    <w:lsdException w:name="caption" w:uiPriority="35" w:qFormat="1"/>
-    <w:lsdException w:name="Title" w:semiHidden="0" w:uiPriority="10" w:unhideWhenUsed="0" w:qFormat="1"/>
-    <w:lsdException w:name="Default Paragraph Font" w:uiPriority="1"/>
-    <w:lsdException w:name="Subtitle" w:semiHidden="0" w:uiPriority="11" w:unhideWhenUsed="0" w:qFormat="1"/>
-    <w:lsdException w:name="Strong" w:semiHidden="0" w:uiPriority="22" w:unhideWhenUsed="0" w:qFormat="1"/>
-    <w:lsdException w:name="Emphasis" w:semiHidden="0" w:uiPriority="20" w:unhideWhenUsed="0" w:qFormat="1"/>
-    <w:lsdException w:name="Table Grid" w:semiHidden="0" w:uiPriority="59" w:unhideWhenUsed="0"/>
-    <w:lsdException w:name="Placeholder Text" w:unhideWhenUsed="0"/>
-    <w:lsdException w:name="No Spacing" w:semiHidden="0" w:uiPriority="1" w:unhideWhenUsed="0" w:qFormat="1"/>
-    <w:lsdException w:name="Light Shading" w:semiHidden="0" w:uiPriority="60" w:unhideWhenUsed="0"/>
-    <w:lsdException w:name="Light List" w:semiHidden="0" w:uiPriority="61" w:unhideWhenUsed="0"/>
-    <w:lsdException w:name="Light Grid" w:semiHidden="0" w:uiPriority="62" w:unhideWhenUsed="0"/>
-    <w:lsdException w:name="Medium Shading 1" w:semiHidden="0" w:uiPriority="63" w:unhideWhenUsed="0"/>
-    <w:lsdException w:name="Medium Shading 2" w:semiHidden="0" w:uiPriority="64" w:unhideWhenUsed="0"/>
-    <w:lsdException w:name="Medium List 1" w:semiHidden="0" w:uiPriority="65" w:unhideWhenUsed="0"/>
-    <w:lsdException w:name="Medium List 2" w:semiHidden="0" w:uiPriority="66" w:unhideWhenUsed="0"/>
-    <w:lsdException w:name="Medium Grid 1" w:semiHidden="0" w:uiPriority="67" w:unhideWhenUsed="0"/>
-    <w:lsdException w:name="Medium Grid 2" w:semiHidden="0" w:uiPriority="68" w:unhideWhenUsed="0"/>
-    <w:lsdException w:name="Medium Grid 3" w:semiHidden="0" w:uiPriority="69" w:unhideWhenUsed="0"/>
-    <w:lsdException w:name="Dark List" w:semiHidden="0" w:uiPriority="70" w:unhideWhenUsed="0"/>
-    <w:lsdException w:name="Colorful Shading" w:semiHidden="0" w:uiPriority="71" w:unhideWhenUsed="0"/>
-    <w:lsdException w:name="Colorful List" w:semiHidden="0" w:uiPriority="72" w:unhideWhenUsed="0"/>
-    <w:lsdException w:name="Colorful Grid" w:semiHidden="0" w:uiPriority="73" w:unhideWhenUsed="0"/>
-    <w:lsdException w:name="Light Shading Accent 1" w:semiHidden="0" w:uiPriority="60" w:unhideWhenUsed="0"/>
-    <w:lsdException w:name="Light List Accent 1" w:semiHidden="0" w:uiPriority="61" w:unhideWhenUsed="0"/>
-    <w:lsdException w:name="Light Grid Accent 1" w:semiHidden="0" w:uiPriority="62" w:unhideWhenUsed="0"/>
-    <w:lsdException w:name="Medium Shading 1 Accent 1" w:semiHidden="0" w:uiPriority="63" w:unhideWhenUsed="0"/>
-    <w:lsdException w:name="Medium Shading 2 Accent 1" w:semiHidden="0" w:uiPriority="64" w:unhideWhenUsed="0"/>
-    <w:lsdException w:name="Medium List 1 Accent 1" w:semiHidden="0" w:uiPriority="65" w:unhideWhenUsed="0"/>
-    <w:lsdException w:name="Revision" w:unhideWhenUsed="0"/>
-    <w:lsdException w:name="List Paragraph" w:semiHidden="0" w:uiPriority="34" w:unhideWhenUsed="0" w:qFormat="1"/>
-    <w:lsdException w:name="Quote" w:semiHidden="0" w:uiPriority="29" w:unhideWhenUsed="0" w:qFormat="1"/>
-    <w:lsdException w:name="Intense Quote" w:semiHidden="0" w:uiPriority="30" w:unhideWhenUsed="0" w:qFormat="1"/>
-    <w:lsdException w:name="Medium List 2 Accent 1" w:semiHidden="0" w:uiPriority="66" w:unhideWhenUsed="0"/>
-    <w:lsdException w:name="Medium Grid 1 Accent 1" w:semiHidden="0" w:uiPriority="67" w:unhideWhenUsed="0"/>
-    <w:lsdException w:name="Medium Grid 2 Accent 1" w:semiHidden="0" w:uiPriority="68" w:unhideWhenUsed="0"/>
-    <w:lsdException w:name="Medium Grid 3 Accent 1" w:semiHidden="0" w:uiPriority="69" w:unhideWhenUsed="0"/>
-    <w:lsdException w:name="Dark List Accent 1" w:semiHidden="0" w:uiPriority="70" w:unhideWhenUsed="0"/>
-    <w:lsdException w:name="Colorful Shading Accent 1" w:semiHidden="0" w:uiPriority="71" w:unhideWhenUsed="0"/>
-    <w:lsdException w:name="Colorful List Accent 1" w:semiHidden="0" w:uiPriority="72" w:unhideWhenUsed="0"/>
-    <w:lsdException w:name="Colorful Grid Accent 1" w:semiHidden="0" w:uiPriority="73" w:unhideWhenUsed="0"/>
-    <w:lsdException w:name="Light Shading Accent 2" w:semiHidden="0" w:uiPriority="60" w:unhideWhenUsed="0"/>
-    <w:lsdException w:name="Light List Accent 2" w:semiHidden="0" w:uiPriority="61" w:unhideWhenUsed="0"/>
-    <w:lsdException w:name="Light Grid Accent 2" w:semiHidden="0" w:uiPriority="62" w:unhideWhenUsed="0"/>
-    <w:lsdException w:name="Medium Shading 1 Accent 2" w:semiHidden="0" w:uiPriority="63" w:unhideWhenUsed="0"/>
-    <w:lsdException w:name="Medium Shading 2 Accent 2" w:semiHidden="0" w:uiPriority="64" w:unhideWhenUsed="0"/>
-    <w:lsdException w:name="Medium List 1 Accent 2" w:semiHidden="0" w:uiPriority="65" w:unhideWhenUsed="0"/>
-    <w:lsdException w:name="Medium List 2 Accent 2" w:semiHidden="0" w:uiPriority="66" w:unhideWhenUsed="0"/>
-    <w:lsdException w:name="Medium Grid 1 Accent 2" w:semiHidden="0" w:uiPriority="67" w:unhideWhenUsed="0"/>
-    <w:lsdException w:name="Medium Grid 2 Accent 2" w:semiHidden="0" w:uiPriority="68" w:unhideWhenUsed="0"/>
-    <w:lsdException w:name="Medium Grid 3 Accent 2" w:semiHidden="0" w:uiPriority="69" w:unhideWhenUsed="0"/>
-    <w:lsdException w:name="Dark List Accent 2" w:semiHidden="0" w:uiPriority="70" w:unhideWhenUsed="0"/>
-    <w:lsdException w:name="Colorful Shading Accent 2" w:semiHidden="0" w:uiPriority="71" w:unhideWhenUsed="0"/>
-    <w:lsdException w:name="Colorful List Accent 2" w:semiHidden="0" w:uiPriority="72" w:unhideWhenUsed="0"/>
-    <w:lsdException w:name="Colorful Grid Accent 2" w:semiHidden="0" w:uiPriority="73" w:unhideWhenUsed="0"/>
-    <w:lsdException w:name="Light Shading Accent 3" w:semiHidden="0" w:uiPriority="60" w:unhideWhenUsed="0"/>
-    <w:lsdException w:name="Light List Accent 3" w:semiHidden="0" w:uiPriority="61" w:unhideWhenUsed="0"/>
-    <w:lsdException w:name="Light Grid Accent 3" w:semiHidden="0" w:uiPriority="62" w:unhideWhenUsed="0"/>
-    <w:lsdException w:name="Medium Shading 1 Accent 3" w:semiHidden="0" w:uiPriority="63" w:unhideWhenUsed="0"/>
-    <w:lsdException w:name="Medium Shading 2 Accent 3" w:semiHidden="0" w:uiPriority="64" w:unhideWhenUsed="0"/>
-    <w:lsdException w:name="Medium List 1 Accent 3" w:semiHidden="0" w:uiPriority="65" w:unhideWhenUsed="0"/>
-    <w:lsdException w:name="Medium List 2 Accent 3" w:semiHidden="0" w:uiPriority="66" w:unhideWhenUsed="0"/>
-    <w:lsdException w:name="Medium Grid 1 Accent 3" w:semiHidden="0" w:uiPriority="67" w:unhideWhenUsed="0"/>
-    <w:lsdException w:name="Medium Grid 2 Accent 3" w:semiHidden="0" w:uiPriority="68" w:unhideWhenUsed="0"/>
-    <w:lsdException w:name="Medium Grid 3 Accent 3" w:semiHidden="0" w:uiPriority="69" w:unhideWhenUsed="0"/>
-    <w:lsdException w:name="Dark List Accent 3" w:semiHidden="0" w:uiPriority="70" w:unhideWhenUsed="0"/>
-    <w:lsdException w:name="Colorful Shading Accent 3" w:semiHidden="0" w:uiPriority="71" w:unhideWhenUsed="0"/>
-    <w:lsdException w:name="Colorful List Accent 3" w:semiHidden="0" w:uiPriority="72" w:unhideWhenUsed="0"/>
-    <w:lsdException w:name="Colorful Grid Accent 3" w:semiHidden="0" w:uiPriority="73" w:unhideWhenUsed="0"/>
-    <w:lsdException w:name="Light Shading Accent 4" w:semiHidden="0" w:uiPriority="60" w:unhideWhenUsed="0"/>
-    <w:lsdException w:name="Light List Accent 4" w:semiHidden="0" w:uiPriority="61" w:unhideWhenUsed="0"/>
-    <w:lsdException w:name="Light Grid Accent 4" w:semiHidden="0" w:uiPriority="62" w:unhideWhenUsed="0"/>
-    <w:lsdException w:name="Medium Shading 1 Accent 4" w:semiHidden="0" w:uiPriority="63" w:unhideWhenUsed="0"/>
-    <w:lsdException w:name="Medium Shading 2 Accent 4" w:semiHidden="0" w:uiPriority="64" w:unhideWhenUsed="0"/>
-    <w:lsdException w:name="Medium List 1 Accent 4" w:semiHidden="0" w:uiPriority="65" w:unhideWhenUsed="0"/>
-    <w:lsdException w:name="Medium List 2 Accent 4" w:semiHidden="0" w:uiPriority="66" w:unhideWhenUsed="0"/>
-    <w:lsdException w:name="Medium Grid 1 Accent 4" w:semiHidden="0" w:uiPriority="67" w:unhideWhenUsed="0"/>
-    <w:lsdException w:name="Medium Grid 2 Accent 4" w:semiHidden="0" w:uiPriority="68" w:unhideWhenUsed="0"/>
-    <w:lsdException w:name="Medium Grid 3 Accent 4" w:semiHidden="0" w:uiPriority="69" w:unhideWhenUsed="0"/>
-    <w:lsdException w:name="Dark List Accent 4" w:semiHidden="0" w:uiPriority="70" w:unhideWhenUsed="0"/>
-    <w:lsdException w:name="Colorful Shading Accent 4" w:semiHidden="0" w:uiPriority="71" w:unhideWhenUsed="0"/>
-    <w:lsdException w:name="Colorful List Accent 4" w:semiHidden="0" w:uiPriority="72" w:unhideWhenUsed="0"/>
-    <w:lsdException w:name="Colorful Grid Accent 4" w:semiHidden="0" w:uiPriority="73" w:unhideWhenUsed="0"/>
-    <w:lsdException w:name="Light Shading Accent 5" w:semiHidden="0" w:uiPriority="60" w:unhideWhenUsed="0"/>
-    <w:lsdException w:name="Light List Accent 5" w:semiHidden="0" w:uiPriority="61" w:unhideWhenUsed="0"/>
-    <w:lsdException w:name="Light Grid Accent 5" w:semiHidden="0" w:uiPriority="62" w:unhideWhenUsed="0"/>
-    <w:lsdException w:name="Medium Shading 1 Accent 5" w:semiHidden="0" w:uiPriority="63" w:unhideWhenUsed="0"/>
-    <w:lsdException w:name="Medium Shading 2 Accent 5" w:semiHidden="0" w:uiPriority="64" w:unhideWhenUsed="0"/>
-    <w:lsdException w:name="Medium List 1 Accent 5" w:semiHidden="0" w:uiPriority="65" w:unhideWhenUsed="0"/>
-    <w:lsdException w:name="Medium List 2 Accent 5" w:semiHidden="0" w:uiPriority="66" w:unhideWhenUsed="0"/>
-    <w:lsdException w:name="Medium Grid 1 Accent 5" w:semiHidden="0" w:uiPriority="67" w:unhideWhenUsed="0"/>
-    <w:lsdException w:name="Medium Grid 2 Accent 5" w:semiHidden="0" w:uiPriority="68" w:unhideWhenUsed="0"/>
-    <w:lsdException w:name="Medium Grid 3 Accent 5" w:semiHidden="0" w:uiPriority="69" w:unhideWhenUsed="0"/>
-    <w:lsdException w:name="Dark List Accent 5" w:semiHidden="0" w:uiPriority="70" w:unhideWhenUsed="0"/>
-    <w:lsdException w:name="Colorful Shading Accent 5" w:semiHidden="0" w:uiPriority="71" w:unhideWhenUsed="0"/>
-    <w:lsdException w:name="Colorful List Accent 5" w:semiHidden="0" w:uiPriority="72" w:unhideWhenUsed="0"/>
-    <w:lsdException w:name="Colorful Grid Accent 5" w:semiHidden="0" w:uiPriority="73" w:unhideWhenUsed="0"/>
-    <w:lsdException w:name="Light Shading Accent 6" w:semiHidden="0" w:uiPriority="60" w:unhideWhenUsed="0"/>
-    <w:lsdException w:name="Light List Accent 6" w:semiHidden="0" w:uiPriority="61" w:unhideWhenUsed="0"/>
-    <w:lsdException w:name="Light Grid Accent 6" w:semiHidden="0" w:uiPriority="62" w:unhideWhenUsed="0"/>
-    <w:lsdException w:name="Medium Shading 1 Accent 6" w:semiHidden="0" w:uiPriority="63" w:unhideWhenUsed="0"/>
-    <w:lsdException w:name="Medium Shading 2 Accent 6" w:semiHidden="0" w:uiPriority="64" w:unhideWhenUsed="0"/>
-    <w:lsdException w:name="Medium List 1 Accent 6" w:semiHidden="0" w:uiPriority="65" w:unhideWhenUsed="0"/>
-    <w:lsdException w:name="Medium List 2 Accent 6" w:semiHidden="0" w:uiPriority="66" w:unhideWhenUsed="0"/>
-    <w:lsdException w:name="Medium Grid 1 Accent 6" w:semiHidden="0" w:uiPriority="67" w:unhideWhenUsed="0"/>
-    <w:lsdException w:name="Medium Grid 2 Accent 6" w:semiHidden="0" w:uiPriority="68" w:unhideWhenUsed="0"/>
-    <w:lsdException w:name="Medium Grid 3 Accent 6" w:semiHidden="0" w:uiPriority="69" w:unhideWhenUsed="0"/>
-    <w:lsdException w:name="Dark List Accent 6" w:semiHidden="0" w:uiPriority="70" w:unhideWhenUsed="0"/>
-    <w:lsdException w:name="Colorful Shading Accent 6" w:semiHidden="0" w:uiPriority="71" w:unhideWhenUsed="0"/>
-    <w:lsdException w:name="Colorful List Accent 6" w:semiHidden="0" w:uiPriority="72" w:unhideWhenUsed="0"/>
-    <w:lsdException w:name="Colorful Grid Accent 6" w:semiHidden="0" w:uiPriority="73" w:unhideWhenUsed="0"/>
-    <w:lsdException w:name="Subtle Emphasis" w:semiHidden="0" w:uiPriority="19" w:unhideWhenUsed="0" w:qFormat="1"/>
-    <w:lsdException w:name="Intense Emphasis" w:semiHidden="0" w:uiPriority="21" w:unhideWhenUsed="0" w:qFormat="1"/>
-    <w:lsdException w:name="Subtle Reference" w:semiHidden="0" w:uiPriority="31" w:unhideWhenUsed="0" w:qFormat="1"/>
-    <w:lsdException w:name="Intense Reference" w:semiHidden="0" w:uiPriority="32" w:unhideWhenUsed="0" w:qFormat="1"/>
-    <w:lsdException w:name="Book Title" w:semiHidden="0" w:uiPriority="33" w:unhideWhenUsed="0" w:qFormat="1"/>
-    <w:lsdException w:name="Bibliography" w:uiPriority="37"/>
-    <w:lsdException w:name="TOC Heading" w:uiPriority="39" w:qFormat="1"/>
-  </w:latentStyles>
-  <w:style w:type="paragraph" w:default="1" w:styleId="a">
-    <w:name w:val="Normal"/>
-    <w:qFormat/>
-  </w:style>
-  <w:style w:type="character" w:default="1" w:styleId="a0">
-    <w:name w:val="Default Paragraph Font"/>
-    <w:uiPriority w:val="1"/>
-    <w:semiHidden/>
-    <w:unhideWhenUsed/>
-  </w:style>
-  <w:style w:type="table" w:default="1" w:styleId="a1">
-    <w:name w:val="Normal Table"/>
+  <w:style w:type="paragraph" w:styleId="af">
+    <w:name w:val="Normal (Web)"/>
+    <w:basedOn w:val="a"/>
     <w:uiPriority w:val="99"/>
     <w:semiHidden/>
     <w:unhideWhenUsed/>
-    <w:tblPr>
-      <w:tblInd w:w="0" w:type="dxa"/>
-      <w:tblCellMar>
-        <w:top w:w="0" w:type="dxa"/>
-        <w:left w:w="108" w:type="dxa"/>
-        <w:bottom w:w="0" w:type="dxa"/>
-        <w:right w:w="108" w:type="dxa"/>
-      </w:tblCellMar>
-    </w:tblPr>
-  </w:style>
-  <w:style w:type="numbering" w:default="1" w:styleId="a2">
-    <w:name w:val="No List"/>
-    <w:uiPriority w:val="99"/>
-    <w:semiHidden/>
-    <w:unhideWhenUsed/>
-  </w:style>
-  <w:style w:type="character" w:styleId="a3">
-    <w:name w:val="Placeholder Text"/>
-    <w:basedOn w:val="a0"/>
-    <w:uiPriority w:val="99"/>
-    <w:semiHidden/>
-    <w:rsid w:val="00E42670"/>
-    <w:rPr>
-      <w:color w:val="808080"/>
-    </w:rPr>
+    <w:rsid w:val="00F5373F"/>
+    <w:pPr>
+      <w:suppressAutoHyphens w:val="0"/>
+      <w:spacing w:before="100" w:beforeAutospacing="1" w:after="100" w:afterAutospacing="1"/>
+      <w:ind w:firstLine="0"/>
+      <w:jc w:val="left"/>
+    </w:pPr>
   </w:style>
 </w:styles>
-</file>
-
-<file path=word/glossary/stylesWithEffects.xml><?xml version="1.0" encoding="utf-8"?>
-<w:styles xmlns:wpc="http://schemas.microsoft.com/office/word/2010/wordprocessingCanvas" xmlns:mc="http://schemas.openxmlformats.org/markup-compatibility/2006" xmlns:o="urn:schemas-microsoft-com:office:office" xmlns:r="http://schemas.openxmlformats.org/officeDocument/2006/relationships" xmlns:m="http://schemas.openxmlformats.org/officeDocument/2006/math" xmlns:v="urn:schemas-microsoft-com:vml" xmlns:wp14="http://schemas.microsoft.com/office/word/2010/wordprocessingDrawing" xmlns:wp="http://schemas.openxmlformats.org/drawingml/2006/wordprocessingDrawing" xmlns:w10="urn:schemas-microsoft-com:office:word" xmlns:w="http://schemas.openxmlformats.org/wordprocessingml/2006/main" xmlns:w14="http://schemas.microsoft.com/office/word/2010/wordml" xmlns:wpg="http://schemas.microsoft.com/office/word/2010/wordprocessingGroup" xmlns:wpi="http://schemas.microsoft.com/office/word/2010/wordprocessingInk" xmlns:wne="http://schemas.microsoft.com/office/word/2006/wordml" xmlns:wps="http://schemas.microsoft.com/office/word/2010/wordprocessingShape" mc:Ignorable="w14 wp14">
-  <w:docDefaults>
-    <w:rPrDefault>
-      <w:rPr>
-        <w:rFonts w:asciiTheme="minorHAnsi" w:eastAsiaTheme="minorEastAsia" w:hAnsiTheme="minorHAnsi" w:cstheme="minorBidi"/>
-        <w:sz w:val="22"/>
-        <w:szCs w:val="22"/>
-        <w:lang w:val="ru-RU" w:eastAsia="ru-RU" w:bidi="ar-SA"/>
-      </w:rPr>
-    </w:rPrDefault>
-    <w:pPrDefault>
-      <w:pPr>
-        <w:spacing w:after="200" w:line="276" w:lineRule="auto"/>
-      </w:pPr>
-    </w:pPrDefault>
-  </w:docDefaults>
-  <w:latentStyles w:defLockedState="0" w:defUIPriority="99" w:defSemiHidden="1" w:defUnhideWhenUsed="1" w:defQFormat="0" w:count="267">
-    <w:lsdException w:name="Normal" w:semiHidden="0" w:uiPriority="0" w:unhideWhenUsed="0" w:qFormat="1"/>
-    <w:lsdException w:name="heading 1" w:semiHidden="0" w:uiPriority="9" w:unhideWhenUsed="0" w:qFormat="1"/>
-    <w:lsdException w:name="heading 2" w:uiPriority="9" w:qFormat="1"/>
-    <w:lsdException w:name="heading 3" w:uiPriority="9" w:qFormat="1"/>
-    <w:lsdException w:name="heading 4" w:uiPriority="9" w:qFormat="1"/>
-    <w:lsdException w:name="heading 5" w:uiPriority="9" w:qFormat="1"/>
-    <w:lsdException w:name="heading 6" w:uiPriority="9" w:qFormat="1"/>
-    <w:lsdException w:name="heading 7" w:uiPriority="9" w:qFormat="1"/>
-    <w:lsdException w:name="heading 8" w:uiPriority="9" w:qFormat="1"/>
-    <w:lsdException w:name="heading 9" w:uiPriority="9" w:qFormat="1"/>
-    <w:lsdException w:name="toc 1" w:uiPriority="39"/>
-    <w:lsdException w:name="toc 2" w:uiPriority="39"/>
-    <w:lsdException w:name="toc 3" w:uiPriority="39"/>
-    <w:lsdException w:name="toc 4" w:uiPriority="39"/>
-    <w:lsdException w:name="toc 5" w:uiPriority="39"/>
-    <w:lsdException w:name="toc 6" w:uiPriority="39"/>
-    <w:lsdException w:name="toc 7" w:uiPriority="39"/>
-    <w:lsdException w:name="toc 8" w:uiPriority="39"/>
-    <w:lsdException w:name="toc 9" w:uiPriority="39"/>
-    <w:lsdException w:name="caption" w:uiPriority="35" w:qFormat="1"/>
-    <w:lsdException w:name="Title" w:semiHidden="0" w:uiPriority="10" w:unhideWhenUsed="0" w:qFormat="1"/>
-    <w:lsdException w:name="Default Paragraph Font" w:uiPriority="1"/>
-    <w:lsdException w:name="Subtitle" w:semiHidden="0" w:uiPriority="11" w:unhideWhenUsed="0" w:qFormat="1"/>
-    <w:lsdException w:name="Strong" w:semiHidden="0" w:uiPriority="22" w:unhideWhenUsed="0" w:qFormat="1"/>
-    <w:lsdException w:name="Emphasis" w:semiHidden="0" w:uiPriority="20" w:unhideWhenUsed="0" w:qFormat="1"/>
-    <w:lsdException w:name="Table Grid" w:semiHidden="0" w:uiPriority="59" w:unhideWhenUsed="0"/>
-    <w:lsdException w:name="Placeholder Text" w:unhideWhenUsed="0"/>
-    <w:lsdException w:name="No Spacing" w:semiHidden="0" w:uiPriority="1" w:unhideWhenUsed="0" w:qFormat="1"/>
-    <w:lsdException w:name="Light Shading" w:semiHidden="0" w:uiPriority="60" w:unhideWhenUsed="0"/>
-    <w:lsdException w:name="Light List" w:semiHidden="0" w:uiPriority="61" w:unhideWhenUsed="0"/>
-    <w:lsdException w:name="Light Grid" w:semiHidden="0" w:uiPriority="62" w:unhideWhenUsed="0"/>
-    <w:lsdException w:name="Medium Shading 1" w:semiHidden="0" w:uiPriority="63" w:unhideWhenUsed="0"/>
-    <w:lsdException w:name="Medium Shading 2" w:semiHidden="0" w:uiPriority="64" w:unhideWhenUsed="0"/>
-    <w:lsdException w:name="Medium List 1" w:semiHidden="0" w:uiPriority="65" w:unhideWhenUsed="0"/>
-    <w:lsdException w:name="Medium List 2" w:semiHidden="0" w:uiPriority="66" w:unhideWhenUsed="0"/>
-    <w:lsdException w:name="Medium Grid 1" w:semiHidden="0" w:uiPriority="67" w:unhideWhenUsed="0"/>
-    <w:lsdException w:name="Medium Grid 2" w:semiHidden="0" w:uiPriority="68" w:unhideWhenUsed="0"/>
-    <w:lsdException w:name="Medium Grid 3" w:semiHidden="0" w:uiPriority="69" w:unhideWhenUsed="0"/>
-    <w:lsdException w:name="Dark List" w:semiHidden="0" w:uiPriority="70" w:unhideWhenUsed="0"/>
-    <w:lsdException w:name="Colorful Shading" w:semiHidden="0" w:uiPriority="71" w:unhideWhenUsed="0"/>
-    <w:lsdException w:name="Colorful List" w:semiHidden="0" w:uiPriority="72" w:unhideWhenUsed="0"/>
-    <w:lsdException w:name="Colorful Grid" w:semiHidden="0" w:uiPriority="73" w:unhideWhenUsed="0"/>
-    <w:lsdException w:name="Light Shading Accent 1" w:semiHidden="0" w:uiPriority="60" w:unhideWhenUsed="0"/>
-    <w:lsdException w:name="Light List Accent 1" w:semiHidden="0" w:uiPriority="61" w:unhideWhenUsed="0"/>
-    <w:lsdException w:name="Light Grid Accent 1" w:semiHidden="0" w:uiPriority="62" w:unhideWhenUsed="0"/>
-    <w:lsdException w:name="Medium Shading 1 Accent 1" w:semiHidden="0" w:uiPriority="63" w:unhideWhenUsed="0"/>
-    <w:lsdException w:name="Medium Shading 2 Accent 1" w:semiHidden="0" w:uiPriority="64" w:unhideWhenUsed="0"/>
-    <w:lsdException w:name="Medium List 1 Accent 1" w:semiHidden="0" w:uiPriority="65" w:unhideWhenUsed="0"/>
-    <w:lsdException w:name="Revision" w:unhideWhenUsed="0"/>
-    <w:lsdException w:name="List Paragraph" w:semiHidden="0" w:uiPriority="34" w:unhideWhenUsed="0" w:qFormat="1"/>
-    <w:lsdException w:name="Quote" w:semiHidden="0" w:uiPriority="29" w:unhideWhenUsed="0" w:qFormat="1"/>
-    <w:lsdException w:name="Intense Quote" w:semiHidden="0" w:uiPriority="30" w:unhideWhenUsed="0" w:qFormat="1"/>
-    <w:lsdException w:name="Medium List 2 Accent 1" w:semiHidden="0" w:uiPriority="66" w:unhideWhenUsed="0"/>
-    <w:lsdException w:name="Medium Grid 1 Accent 1" w:semiHidden="0" w:uiPriority="67" w:unhideWhenUsed="0"/>
-    <w:lsdException w:name="Medium Grid 2 Accent 1" w:semiHidden="0" w:uiPriority="68" w:unhideWhenUsed="0"/>
-    <w:lsdException w:name="Medium Grid 3 Accent 1" w:semiHidden="0" w:uiPriority="69" w:unhideWhenUsed="0"/>
-    <w:lsdException w:name="Dark List Accent 1" w:semiHidden="0" w:uiPriority="70" w:unhideWhenUsed="0"/>
-    <w:lsdException w:name="Colorful Shading Accent 1" w:semiHidden="0" w:uiPriority="71" w:unhideWhenUsed="0"/>
-    <w:lsdException w:name="Colorful List Accent 1" w:semiHidden="0" w:uiPriority="72" w:unhideWhenUsed="0"/>
-    <w:lsdException w:name="Colorful Grid Accent 1" w:semiHidden="0" w:uiPriority="73" w:unhideWhenUsed="0"/>
-    <w:lsdException w:name="Light Shading Accent 2" w:semiHidden="0" w:uiPriority="60" w:unhideWhenUsed="0"/>
-    <w:lsdException w:name="Light List Accent 2" w:semiHidden="0" w:uiPriority="61" w:unhideWhenUsed="0"/>
-    <w:lsdException w:name="Light Grid Accent 2" w:semiHidden="0" w:uiPriority="62" w:unhideWhenUsed="0"/>
-    <w:lsdException w:name="Medium Shading 1 Accent 2" w:semiHidden="0" w:uiPriority="63" w:unhideWhenUsed="0"/>
-    <w:lsdException w:name="Medium Shading 2 Accent 2" w:semiHidden="0" w:uiPriority="64" w:unhideWhenUsed="0"/>
-    <w:lsdException w:name="Medium List 1 Accent 2" w:semiHidden="0" w:uiPriority="65" w:unhideWhenUsed="0"/>
-    <w:lsdException w:name="Medium List 2 Accent 2" w:semiHidden="0" w:uiPriority="66" w:unhideWhenUsed="0"/>
-    <w:lsdException w:name="Medium Grid 1 Accent 2" w:semiHidden="0" w:uiPriority="67" w:unhideWhenUsed="0"/>
-    <w:lsdException w:name="Medium Grid 2 Accent 2" w:semiHidden="0" w:uiPriority="68" w:unhideWhenUsed="0"/>
-    <w:lsdException w:name="Medium Grid 3 Accent 2" w:semiHidden="0" w:uiPriority="69" w:unhideWhenUsed="0"/>
-    <w:lsdException w:name="Dark List Accent 2" w:semiHidden="0" w:uiPriority="70" w:unhideWhenUsed="0"/>
-    <w:lsdException w:name="Colorful Shading Accent 2" w:semiHidden="0" w:uiPriority="71" w:unhideWhenUsed="0"/>
-    <w:lsdException w:name="Colorful List Accent 2" w:semiHidden="0" w:uiPriority="72" w:unhideWhenUsed="0"/>
-    <w:lsdException w:name="Colorful Grid Accent 2" w:semiHidden="0" w:uiPriority="73" w:unhideWhenUsed="0"/>
-    <w:lsdException w:name="Light Shading Accent 3" w:semiHidden="0" w:uiPriority="60" w:unhideWhenUsed="0"/>
-    <w:lsdException w:name="Light List Accent 3" w:semiHidden="0" w:uiPriority="61" w:unhideWhenUsed="0"/>
-    <w:lsdException w:name="Light Grid Accent 3" w:semiHidden="0" w:uiPriority="62" w:unhideWhenUsed="0"/>
-    <w:lsdException w:name="Medium Shading 1 Accent 3" w:semiHidden="0" w:uiPriority="63" w:unhideWhenUsed="0"/>
-    <w:lsdException w:name="Medium Shading 2 Accent 3" w:semiHidden="0" w:uiPriority="64" w:unhideWhenUsed="0"/>
-    <w:lsdException w:name="Medium List 1 Accent 3" w:semiHidden="0" w:uiPriority="65" w:unhideWhenUsed="0"/>
-    <w:lsdException w:name="Medium List 2 Accent 3" w:semiHidden="0" w:uiPriority="66" w:unhideWhenUsed="0"/>
-    <w:lsdException w:name="Medium Grid 1 Accent 3" w:semiHidden="0" w:uiPriority="67" w:unhideWhenUsed="0"/>
-    <w:lsdException w:name="Medium Grid 2 Accent 3" w:semiHidden="0" w:uiPriority="68" w:unhideWhenUsed="0"/>
-    <w:lsdException w:name="Medium Grid 3 Accent 3" w:semiHidden="0" w:uiPriority="69" w:unhideWhenUsed="0"/>
-    <w:lsdException w:name="Dark List Accent 3" w:semiHidden="0" w:uiPriority="70" w:unhideWhenUsed="0"/>
-    <w:lsdException w:name="Colorful Shading Accent 3" w:semiHidden="0" w:uiPriority="71" w:unhideWhenUsed="0"/>
-    <w:lsdException w:name="Colorful List Accent 3" w:semiHidden="0" w:uiPriority="72" w:unhideWhenUsed="0"/>
-    <w:lsdException w:name="Colorful Grid Accent 3" w:semiHidden="0" w:uiPriority="73" w:unhideWhenUsed="0"/>
-    <w:lsdException w:name="Light Shading Accent 4" w:semiHidden="0" w:uiPriority="60" w:unhideWhenUsed="0"/>
-    <w:lsdException w:name="Light List Accent 4" w:semiHidden="0" w:uiPriority="61" w:unhideWhenUsed="0"/>
-    <w:lsdException w:name="Light Grid Accent 4" w:semiHidden="0" w:uiPriority="62" w:unhideWhenUsed="0"/>
-    <w:lsdException w:name="Medium Shading 1 Accent 4" w:semiHidden="0" w:uiPriority="63" w:unhideWhenUsed="0"/>
-    <w:lsdException w:name="Medium Shading 2 Accent 4" w:semiHidden="0" w:uiPriority="64" w:unhideWhenUsed="0"/>
-    <w:lsdException w:name="Medium List 1 Accent 4" w:semiHidden="0" w:uiPriority="65" w:unhideWhenUsed="0"/>
-    <w:lsdException w:name="Medium List 2 Accent 4" w:semiHidden="0" w:uiPriority="66" w:unhideWhenUsed="0"/>
-    <w:lsdException w:name="Medium Grid 1 Accent 4" w:semiHidden="0" w:uiPriority="67" w:unhideWhenUsed="0"/>
-    <w:lsdException w:name="Medium Grid 2 Accent 4" w:semiHidden="0" w:uiPriority="68" w:unhideWhenUsed="0"/>
-    <w:lsdException w:name="Medium Grid 3 Accent 4" w:semiHidden="0" w:uiPriority="69" w:unhideWhenUsed="0"/>
-    <w:lsdException w:name="Dark List Accent 4" w:semiHidden="0" w:uiPriority="70" w:unhideWhenUsed="0"/>
-    <w:lsdException w:name="Colorful Shading Accent 4" w:semiHidden="0" w:uiPriority="71" w:unhideWhenUsed="0"/>
-    <w:lsdException w:name="Colorful List Accent 4" w:semiHidden="0" w:uiPriority="72" w:unhideWhenUsed="0"/>
-    <w:lsdException w:name="Colorful Grid Accent 4" w:semiHidden="0" w:uiPriority="73" w:unhideWhenUsed="0"/>
-    <w:lsdException w:name="Light Shading Accent 5" w:semiHidden="0" w:uiPriority="60" w:unhideWhenUsed="0"/>
-    <w:lsdException w:name="Light List Accent 5" w:semiHidden="0" w:uiPriority="61" w:unhideWhenUsed="0"/>
-    <w:lsdException w:name="Light Grid Accent 5" w:semiHidden="0" w:uiPriority="62" w:unhideWhenUsed="0"/>
-    <w:lsdException w:name="Medium Shading 1 Accent 5" w:semiHidden="0" w:uiPriority="63" w:unhideWhenUsed="0"/>
-    <w:lsdException w:name="Medium Shading 2 Accent 5" w:semiHidden="0" w:uiPriority="64" w:unhideWhenUsed="0"/>
-    <w:lsdException w:name="Medium List 1 Accent 5" w:semiHidden="0" w:uiPriority="65" w:unhideWhenUsed="0"/>
-    <w:lsdException w:name="Medium List 2 Accent 5" w:semiHidden="0" w:uiPriority="66" w:unhideWhenUsed="0"/>
-    <w:lsdException w:name="Medium Grid 1 Accent 5" w:semiHidden="0" w:uiPriority="67" w:unhideWhenUsed="0"/>
-    <w:lsdException w:name="Medium Grid 2 Accent 5" w:semiHidden="0" w:uiPriority="68" w:unhideWhenUsed="0"/>
-    <w:lsdException w:name="Medium Grid 3 Accent 5" w:semiHidden="0" w:uiPriority="69" w:unhideWhenUsed="0"/>
-    <w:lsdException w:name="Dark List Accent 5" w:semiHidden="0" w:uiPriority="70" w:unhideWhenUsed="0"/>
-    <w:lsdException w:name="Colorful Shading Accent 5" w:semiHidden="0" w:uiPriority="71" w:unhideWhenUsed="0"/>
-    <w:lsdException w:name="Colorful List Accent 5" w:semiHidden="0" w:uiPriority="72" w:unhideWhenUsed="0"/>
-    <w:lsdException w:name="Colorful Grid Accent 5" w:semiHidden="0" w:uiPriority="73" w:unhideWhenUsed="0"/>
-    <w:lsdException w:name="Light Shading Accent 6" w:semiHidden="0" w:uiPriority="60" w:unhideWhenUsed="0"/>
-    <w:lsdException w:name="Light List Accent 6" w:semiHidden="0" w:uiPriority="61" w:unhideWhenUsed="0"/>
-    <w:lsdException w:name="Light Grid Accent 6" w:semiHidden="0" w:uiPriority="62" w:unhideWhenUsed="0"/>
-    <w:lsdException w:name="Medium Shading 1 Accent 6" w:semiHidden="0" w:uiPriority="63" w:unhideWhenUsed="0"/>
-    <w:lsdException w:name="Medium Shading 2 Accent 6" w:semiHidden="0" w:uiPriority="64" w:unhideWhenUsed="0"/>
-    <w:lsdException w:name="Medium List 1 Accent 6" w:semiHidden="0" w:uiPriority="65" w:unhideWhenUsed="0"/>
-    <w:lsdException w:name="Medium List 2 Accent 6" w:semiHidden="0" w:uiPriority="66" w:unhideWhenUsed="0"/>
-    <w:lsdException w:name="Medium Grid 1 Accent 6" w:semiHidden="0" w:uiPriority="67" w:unhideWhenUsed="0"/>
-    <w:lsdException w:name="Medium Grid 2 Accent 6" w:semiHidden="0" w:uiPriority="68" w:unhideWhenUsed="0"/>
-    <w:lsdException w:name="Medium Grid 3 Accent 6" w:semiHidden="0" w:uiPriority="69" w:unhideWhenUsed="0"/>
-    <w:lsdException w:name="Dark List Accent 6" w:semiHidden="0" w:uiPriority="70" w:unhideWhenUsed="0"/>
-    <w:lsdException w:name="Colorful Shading Accent 6" w:semiHidden="0" w:uiPriority="71" w:unhideWhenUsed="0"/>
-    <w:lsdException w:name="Colorful List Accent 6" w:semiHidden="0" w:uiPriority="72" w:unhideWhenUsed="0"/>
-    <w:lsdException w:name="Colorful Grid Accent 6" w:semiHidden="0" w:uiPriority="73" w:unhideWhenUsed="0"/>
-    <w:lsdException w:name="Subtle Emphasis" w:semiHidden="0" w:uiPriority="19" w:unhideWhenUsed="0" w:qFormat="1"/>
-    <w:lsdException w:name="Intense Emphasis" w:semiHidden="0" w:uiPriority="21" w:unhideWhenUsed="0" w:qFormat="1"/>
-    <w:lsdException w:name="Subtle Reference" w:semiHidden="0" w:uiPriority="31" w:unhideWhenUsed="0" w:qFormat="1"/>
-    <w:lsdException w:name="Intense Reference" w:semiHidden="0" w:uiPriority="32" w:unhideWhenUsed="0" w:qFormat="1"/>
-    <w:lsdException w:name="Book Title" w:semiHidden="0" w:uiPriority="33" w:unhideWhenUsed="0" w:qFormat="1"/>
-    <w:lsdException w:name="Bibliography" w:uiPriority="37"/>
-    <w:lsdException w:name="TOC Heading" w:uiPriority="39" w:qFormat="1"/>
-  </w:latentStyles>
-  <w:style w:type="paragraph" w:default="1" w:styleId="a">
-    <w:name w:val="Normal"/>
-    <w:qFormat/>
-  </w:style>
-  <w:style w:type="character" w:default="1" w:styleId="a0">
-    <w:name w:val="Default Paragraph Font"/>
-    <w:uiPriority w:val="1"/>
-    <w:semiHidden/>
-    <w:unhideWhenUsed/>
-  </w:style>
-  <w:style w:type="table" w:default="1" w:styleId="a1">
-    <w:name w:val="Normal Table"/>
-    <w:uiPriority w:val="99"/>
-    <w:semiHidden/>
-    <w:unhideWhenUsed/>
-    <w:tblPr>
-      <w:tblInd w:w="0" w:type="dxa"/>
-      <w:tblCellMar>
-        <w:top w:w="0" w:type="dxa"/>
-        <w:left w:w="108" w:type="dxa"/>
-        <w:bottom w:w="0" w:type="dxa"/>
-        <w:right w:w="108" w:type="dxa"/>
-      </w:tblCellMar>
-    </w:tblPr>
-  </w:style>
-  <w:style w:type="numbering" w:default="1" w:styleId="a2">
-    <w:name w:val="No List"/>
-    <w:uiPriority w:val="99"/>
-    <w:semiHidden/>
-    <w:unhideWhenUsed/>
-  </w:style>
-  <w:style w:type="character" w:styleId="a3">
-    <w:name w:val="Placeholder Text"/>
-    <w:basedOn w:val="a0"/>
-    <w:uiPriority w:val="99"/>
-    <w:semiHidden/>
-    <w:rsid w:val="00E42670"/>
-    <w:rPr>
-      <w:color w:val="808080"/>
-    </w:rPr>
-  </w:style>
-</w:styles>
-</file>
-
-<file path=word/glossary/webSettings.xml><?xml version="1.0" encoding="utf-8"?>
-<w:webSettings xmlns:mc="http://schemas.openxmlformats.org/markup-compatibility/2006" xmlns:r="http://schemas.openxmlformats.org/officeDocument/2006/relationships" xmlns:w="http://schemas.openxmlformats.org/wordprocessingml/2006/main" xmlns:w14="http://schemas.microsoft.com/office/word/2010/wordml" mc:Ignorable="w14">
-  <w:optimizeForBrowser/>
-  <w:allowPNG/>
-</w:webSettings>
 </file>
 
 <file path=word/theme/theme1.xml><?xml version="1.0" encoding="utf-8"?>
@@ -17805,7 +18291,7 @@
 </file>
 
 <file path=customXml/itemProps1.xml><?xml version="1.0" encoding="utf-8"?>
-<ds:datastoreItem xmlns:ds="http://schemas.openxmlformats.org/officeDocument/2006/customXml" ds:itemID="{F6502D7F-366A-4912-879F-8215368C2B89}">
+<ds:datastoreItem xmlns:ds="http://schemas.openxmlformats.org/officeDocument/2006/customXml" ds:itemID="{80B5ECE7-7002-4296-A036-5D149985087C}">
   <ds:schemaRefs>
     <ds:schemaRef ds:uri="http://schemas.openxmlformats.org/officeDocument/2006/bibliography"/>
   </ds:schemaRefs>
